--- a/fixes_additions.docx
+++ b/fixes_additions.docx
@@ -426,6 +426,49 @@
           <w:color w:val="000000" w:themeColor="text1"/>
         </w:rPr>
         <w:t>adequate</w:t>
+      </w:r>
+      <w:r>
+        <w:rPr>
+          <w:rFonts w:ascii="David" w:hAnsi="David" w:cs="David"/>
+          <w:color w:val="000000" w:themeColor="text1"/>
+        </w:rPr>
+        <w:t xml:space="preserve"> </w:t>
+      </w:r>
+      <w:r>
+        <w:rPr>
+          <w:rFonts w:ascii="David" w:hAnsi="David" w:cs="David"/>
+          <w:color w:val="000000" w:themeColor="text1"/>
+        </w:rPr>
+        <w:fldChar w:fldCharType="begin" w:fldLock="1"/>
+      </w:r>
+      <w:r>
+        <w:rPr>
+          <w:rFonts w:ascii="David" w:hAnsi="David" w:cs="David"/>
+          <w:color w:val="000000" w:themeColor="text1"/>
+        </w:rPr>
+        <w:instrText>ADDIN CSL_CITATION {"citationItems":[{"id":"ITEM-1","itemData":{"ISBN":"9780859516952","author":[{"dropping-particle":"","family":"Agency","given":"Health Protection","non-dropping-particle":"","parse-names":false,"suffix":""}],"id":"ITEM-1","issue":"June","issued":{"date-parts":[["2011"]]},"title":"ADMLC-R6 Atmospheric Dispersion Modelling Liaison Committee Report: ADMLC-R6 June 2011","type":"book"},"uris":["http://www.mendeley.com/documents/?uuid=8d4b96ad-d019-4166-a4df-8ad6d1950cd8"]},{"id":"ITEM-2","itemData":{"ISBN":"0478189419","abstract":"The introduction of the national environmental standards later this year will see heightened public awareness of air quality issues. Driven largely by a strong need for action on ambient levels of particles in most parts of the country, the standards lay the foundation for an effective air quality management framework. Atmospheric dispersion modelling is an essential tool in air quality management by providing the link between environmental effects and discharges to air. Its use has grown rapidly in New Zealand over the past 10 years and models are now commonplace in many resource consent applications for discharge permits. Dispersion modelling is a complex process and, as with all models, the results are only as useful as the model itself and how it is used. Many different approaches to modelling have emerged in New Zealand under the Resource Management Act 1991, and at times models have been used incorrectly, causing problems such as inaccurate data, which can mislead an assessment of environmental effects. These issues often delay the processing of resource consents, and can result in expensive hearings where experts argue over the merits of their preferred models and how they should be used. In a first step to resolving such issues, this draft guide provides expert and well-debated guidance on dispersion modelling through a series of recommended protocols. To improve consistency and accuracy in modelling, the guide is reasonably prescriptive, but the recommendations are not regulatory requirements so there is flexibility to handle the wide variety of circumstances that occur in New Zealand. Deviations from the recommended approaches can be taken, although these should be clearly explained and justified.","author":[{"dropping-particle":"","family":"Bluett","given":"Jeff","non-dropping-particle":"","parse-names":false,"suffix":""},{"dropping-particle":"","family":"Gimson","given":"Neil","non-dropping-particle":"","parse-names":false,"suffix":""},{"dropping-particle":"","family":"Fisher","given":"Gavin","non-dropping-particle":"","parse-names":false,"suffix":""},{"dropping-particle":"","family":"Heydenrych","given":"Clive","non-dropping-particle":"","parse-names":false,"suffix":""},{"dropping-particle":"","family":"Freeman","given":"Tracy","non-dropping-particle":"","parse-names":false,"suffix":""},{"dropping-particle":"","family":"Godfrey","given":"Jenny","non-dropping-particle":"","parse-names":false,"suffix":""}],"container-title":"522","id":"ITEM-2","issued":{"date-parts":[["2004"]]},"number-of-pages":"pp. 152","title":"Good practice guide for atmospheric dispersion modelling","type":"book"},"uris":["http://www.mendeley.com/documents/?uuid=948a23cb-8bc5-4353-ba07-32a76f87d827"]}],"mendeley":{"formattedCitation":"[1], [2]","plainTextFormattedCitation":"[1], [2]"},"properties":{"noteIndex":0},"schema":"https://github.com/citation-style-language/schema/raw/master/csl-citation.json"}</w:instrText>
+      </w:r>
+      <w:r>
+        <w:rPr>
+          <w:rFonts w:ascii="David" w:hAnsi="David" w:cs="David"/>
+          <w:color w:val="000000" w:themeColor="text1"/>
+        </w:rPr>
+        <w:fldChar w:fldCharType="separate"/>
+      </w:r>
+      <w:r>
+        <w:rPr>
+          <w:rFonts w:ascii="David" w:hAnsi="David" w:cs="David"/>
+          <w:noProof/>
+          <w:color w:val="000000" w:themeColor="text1"/>
+        </w:rPr>
+        <w:t>[1], [2]</w:t>
+      </w:r>
+      <w:r>
+        <w:rPr>
+          <w:rFonts w:ascii="David" w:hAnsi="David" w:cs="David"/>
+          <w:color w:val="000000" w:themeColor="text1"/>
+        </w:rPr>
+        <w:fldChar w:fldCharType="end"/>
       </w:r>
       <w:r>
         <w:rPr>
@@ -645,7 +688,7 @@
         <w:rPr>
           <w:rFonts w:ascii="David" w:hAnsi="David" w:cs="David"/>
         </w:rPr>
-        <w:t>In the steady-state approach, w</w:t>
+        <w:t>In the steady-state approach w</w:t>
       </w:r>
       <w:r>
         <w:rPr>
@@ -663,7 +706,7 @@
         <w:rPr>
           <w:rFonts w:ascii="David" w:hAnsi="David" w:cs="David"/>
         </w:rPr>
-        <w:t>address this limitation by simulating relatively small-sized industrial areas of no more than a few kilometers wide, and currently</w:t>
+        <w:t>address this limitation by simulating relatively small-sized industrial areas of no more than a few kilometers wide and currently</w:t>
       </w:r>
       <w:r>
         <w:rPr>
@@ -827,14 +870,12 @@
         </w:rPr>
         <w:t xml:space="preserve"> we cannot expect to find emission deviations that occur during a shorter episode than this </w:t>
       </w:r>
-      <w:proofErr w:type="gramStart"/>
-      <w:r>
-        <w:rPr>
-          <w:rFonts w:ascii="David" w:hAnsi="David" w:cs="David"/>
-        </w:rPr>
-        <w:t>time-scale</w:t>
-      </w:r>
-      <w:proofErr w:type="gramEnd"/>
+      <w:r>
+        <w:rPr>
+          <w:rFonts w:ascii="David" w:hAnsi="David" w:cs="David"/>
+        </w:rPr>
+        <w:t>timescale</w:t>
+      </w:r>
       <w:r>
         <w:rPr>
           <w:rFonts w:ascii="David" w:hAnsi="David" w:cs="David"/>
@@ -859,14 +900,12 @@
         </w:rPr>
         <w:t xml:space="preserve"> </w:t>
       </w:r>
-      <w:proofErr w:type="gramStart"/>
-      <w:r>
-        <w:rPr>
-          <w:rFonts w:ascii="David" w:hAnsi="David" w:cs="David"/>
-        </w:rPr>
-        <w:t>time-scale</w:t>
-      </w:r>
-      <w:proofErr w:type="gramEnd"/>
+      <w:r>
+        <w:rPr>
+          <w:rFonts w:ascii="David" w:hAnsi="David" w:cs="David"/>
+        </w:rPr>
+        <w:t>timescales</w:t>
+      </w:r>
       <w:r>
         <w:rPr>
           <w:rFonts w:ascii="David" w:hAnsi="David" w:cs="David"/>
@@ -895,282 +934,13 @@
         <w:rPr>
           <w:rFonts w:ascii="David" w:hAnsi="David" w:cs="David"/>
         </w:rPr>
-        <w:t xml:space="preserve">time-scale we intend to use. </w:t>
-      </w:r>
-    </w:p>
-    <w:p>
-      <w:pPr>
-        <w:pStyle w:val="ListParagraph"/>
-        <w:spacing w:line="360" w:lineRule="auto"/>
-        <w:jc w:val="both"/>
-        <w:rPr>
-          <w:rFonts w:ascii="David" w:hAnsi="David" w:cs="David"/>
-        </w:rPr>
-      </w:pPr>
-      <w:r>
-        <w:rPr>
-          <w:rFonts w:ascii="David" w:hAnsi="David" w:cs="David"/>
-          <w:i/>
-          <w:iCs/>
-        </w:rPr>
-        <w:t>Meteorological conditions are constant within the simulation domain and do not change during the simulated time-step</w:t>
-      </w:r>
-      <w:r>
-        <w:rPr>
-          <w:rFonts w:ascii="David" w:hAnsi="David" w:cs="David"/>
-        </w:rPr>
-        <w:t xml:space="preserve">. </w:t>
-      </w:r>
-      <w:r>
-        <w:rPr>
-          <w:rFonts w:ascii="David" w:hAnsi="David" w:cs="David"/>
-        </w:rPr>
-        <w:t>In the steady-state approach, t</w:t>
-      </w:r>
-      <w:r>
-        <w:rPr>
-          <w:rFonts w:ascii="David" w:hAnsi="David" w:cs="David"/>
-        </w:rPr>
-        <w:t>he spatial part of t</w:t>
-      </w:r>
-      <w:r>
-        <w:rPr>
-          <w:rFonts w:ascii="David" w:hAnsi="David" w:cs="David"/>
-        </w:rPr>
-        <w:t xml:space="preserve">his limitation </w:t>
-      </w:r>
-      <w:r>
-        <w:rPr>
-          <w:rFonts w:ascii="David" w:hAnsi="David" w:cs="David"/>
-        </w:rPr>
-        <w:t>will be</w:t>
-      </w:r>
-      <w:r>
-        <w:rPr>
-          <w:rFonts w:ascii="David" w:hAnsi="David" w:cs="David"/>
-        </w:rPr>
-        <w:t xml:space="preserve"> addressed by simulating a relatively small-sized area</w:t>
-      </w:r>
-      <w:r>
-        <w:rPr>
-          <w:rFonts w:ascii="David" w:hAnsi="David" w:cs="David"/>
-        </w:rPr>
-        <w:t xml:space="preserve"> where spatial variation</w:t>
-      </w:r>
-      <w:r>
-        <w:rPr>
-          <w:rFonts w:ascii="David" w:hAnsi="David" w:cs="David"/>
-        </w:rPr>
-        <w:t>s</w:t>
-      </w:r>
-      <w:r>
-        <w:rPr>
-          <w:rFonts w:ascii="David" w:hAnsi="David" w:cs="David"/>
-        </w:rPr>
-        <w:t xml:space="preserve"> are negligible</w:t>
-      </w:r>
-      <w:r>
-        <w:rPr>
-          <w:rFonts w:ascii="David" w:hAnsi="David" w:cs="David"/>
-        </w:rPr>
-        <w:t>.</w:t>
-      </w:r>
-      <w:r>
-        <w:rPr>
-          <w:rFonts w:ascii="David" w:hAnsi="David" w:cs="David"/>
-        </w:rPr>
-        <w:t xml:space="preserve"> </w:t>
-      </w:r>
-      <w:r>
-        <w:rPr>
-          <w:rFonts w:ascii="David" w:hAnsi="David" w:cs="David"/>
-        </w:rPr>
-        <w:t>As for the temporal limitation, i</w:t>
-      </w:r>
-      <w:r>
-        <w:rPr>
-          <w:rFonts w:ascii="David" w:hAnsi="David" w:cs="David"/>
-        </w:rPr>
-        <w:t xml:space="preserve">n most areas, </w:t>
-      </w:r>
-      <w:r>
-        <w:rPr>
-          <w:rFonts w:ascii="David" w:hAnsi="David" w:cs="David"/>
-        </w:rPr>
-        <w:t>a</w:t>
-      </w:r>
-      <w:r>
-        <w:rPr>
-          <w:rFonts w:ascii="David" w:hAnsi="David" w:cs="David"/>
-        </w:rPr>
-        <w:t xml:space="preserve"> general assumption of hourly changes in meteorological conditions holds. </w:t>
-      </w:r>
-      <w:r>
-        <w:rPr>
-          <w:rFonts w:ascii="David" w:hAnsi="David" w:cs="David"/>
-        </w:rPr>
-        <w:t xml:space="preserve">Exceptions are </w:t>
-      </w:r>
-      <w:r>
-        <w:rPr>
-          <w:rFonts w:ascii="David" w:hAnsi="David" w:cs="David"/>
-        </w:rPr>
-        <w:t xml:space="preserve">complex flow situations such as sea breeze, mountain/valley breeze, fumigation or stagnation followed by front or fumigation, that can lead to peak concentrations in the </w:t>
-      </w:r>
-      <w:proofErr w:type="gramStart"/>
-      <w:r>
-        <w:rPr>
-          <w:rFonts w:ascii="David" w:hAnsi="David" w:cs="David"/>
-        </w:rPr>
-        <w:t>near-field</w:t>
-      </w:r>
-      <w:proofErr w:type="gramEnd"/>
-      <w:r>
-        <w:rPr>
-          <w:rFonts w:ascii="David" w:hAnsi="David" w:cs="David"/>
-        </w:rPr>
-        <w:t xml:space="preserve"> of a source. We will first address this issue by using </w:t>
-      </w:r>
-      <w:r>
-        <w:rPr>
-          <w:rFonts w:ascii="David" w:hAnsi="David" w:cs="David"/>
-        </w:rPr>
-        <w:t xml:space="preserve">meteorological data of </w:t>
-      </w:r>
-      <w:r>
-        <w:rPr>
-          <w:rFonts w:ascii="David" w:hAnsi="David" w:cs="David"/>
-        </w:rPr>
-        <w:t>non-complex</w:t>
-      </w:r>
-      <w:r>
-        <w:rPr>
-          <w:rFonts w:ascii="David" w:hAnsi="David" w:cs="David"/>
-        </w:rPr>
-        <w:t xml:space="preserve"> </w:t>
-      </w:r>
-      <w:r>
-        <w:rPr>
-          <w:rFonts w:ascii="David" w:hAnsi="David" w:cs="David"/>
-        </w:rPr>
-        <w:t>characteristics</w:t>
-      </w:r>
-      <w:r>
-        <w:rPr>
-          <w:rFonts w:ascii="David" w:hAnsi="David" w:cs="David"/>
-        </w:rPr>
-        <w:t xml:space="preserve">. </w:t>
-      </w:r>
-      <w:r>
-        <w:rPr>
-          <w:rFonts w:ascii="David" w:hAnsi="David" w:cs="David"/>
-        </w:rPr>
-        <w:t xml:space="preserve">A short analysis </w:t>
-      </w:r>
-      <w:r>
-        <w:rPr>
-          <w:rFonts w:ascii="David" w:hAnsi="David" w:cs="David"/>
-        </w:rPr>
-        <w:t>of</w:t>
-      </w:r>
-      <w:r>
-        <w:rPr>
-          <w:rFonts w:ascii="David" w:hAnsi="David" w:cs="David"/>
-        </w:rPr>
-        <w:t xml:space="preserve"> the data will </w:t>
-      </w:r>
-      <w:r>
-        <w:rPr>
-          <w:rFonts w:ascii="David" w:hAnsi="David" w:cs="David"/>
-        </w:rPr>
-        <w:t xml:space="preserve">first </w:t>
-      </w:r>
-      <w:r>
-        <w:rPr>
-          <w:rFonts w:ascii="David" w:hAnsi="David" w:cs="David"/>
-        </w:rPr>
-        <w:t>be performed to make sure the averaging time used (1-hr, 3-hr or more) is reasonable</w:t>
-      </w:r>
-      <w:r>
-        <w:rPr>
-          <w:rFonts w:ascii="David" w:hAnsi="David" w:cs="David"/>
-        </w:rPr>
-        <w:t xml:space="preserve"> </w:t>
-      </w:r>
-      <w:r>
-        <w:rPr>
-          <w:rFonts w:ascii="David" w:hAnsi="David" w:cs="David"/>
-        </w:rPr>
-        <w:t>(</w:t>
-      </w:r>
-      <w:r>
-        <w:rPr>
-          <w:rFonts w:ascii="David" w:hAnsi="David" w:cs="David"/>
-        </w:rPr>
-        <w:t xml:space="preserve">see </w:t>
-      </w:r>
-      <w:r>
-        <w:rPr>
-          <w:rFonts w:ascii="David" w:hAnsi="David" w:cs="David"/>
-          <w:highlight w:val="yellow"/>
-        </w:rPr>
-        <w:t>APPENDIX X</w:t>
-      </w:r>
-      <w:r>
-        <w:rPr>
-          <w:rFonts w:ascii="David" w:hAnsi="David" w:cs="David"/>
-          <w:highlight w:val="yellow"/>
-        </w:rPr>
-        <w:t xml:space="preserve"> for </w:t>
-      </w:r>
-      <w:r>
-        <w:rPr>
-          <w:rFonts w:ascii="David" w:hAnsi="David" w:cs="David"/>
-          <w:highlight w:val="yellow"/>
-        </w:rPr>
-        <w:lastRenderedPageBreak/>
-        <w:t>example</w:t>
-      </w:r>
-      <w:r>
-        <w:rPr>
-          <w:rFonts w:ascii="David" w:hAnsi="David" w:cs="David"/>
-          <w:highlight w:val="yellow"/>
-        </w:rPr>
-        <w:t>)</w:t>
-      </w:r>
-      <w:r>
-        <w:rPr>
-          <w:rFonts w:ascii="David" w:hAnsi="David" w:cs="David"/>
-          <w:highlight w:val="yellow"/>
-        </w:rPr>
-        <w:t xml:space="preserve"> – average diurnal change in speed, direction, SC</w:t>
-      </w:r>
-      <w:r>
-        <w:rPr>
-          <w:rFonts w:ascii="David" w:hAnsi="David" w:cs="David"/>
-          <w:highlight w:val="yellow"/>
-        </w:rPr>
-        <w:t xml:space="preserve"> (per season?)</w:t>
-      </w:r>
-      <w:r>
-        <w:rPr>
-          <w:rFonts w:ascii="David" w:hAnsi="David" w:cs="David"/>
-          <w:highlight w:val="yellow"/>
-        </w:rPr>
-        <w:t>. Number of unique in an hour</w:t>
-      </w:r>
-      <w:r>
-        <w:rPr>
-          <w:rFonts w:ascii="David" w:hAnsi="David" w:cs="David"/>
-          <w:highlight w:val="yellow"/>
-        </w:rPr>
-        <w:t>.</w:t>
-      </w:r>
-      <w:r>
-        <w:rPr>
-          <w:rFonts w:ascii="David" w:hAnsi="David" w:cs="David"/>
-        </w:rPr>
-        <w:t xml:space="preserve"> </w:t>
+        <w:t>timescale</w:t>
+      </w:r>
+      <w:r>
+        <w:rPr>
+          <w:rFonts w:ascii="David" w:hAnsi="David" w:cs="David"/>
+        </w:rPr>
+        <w:t xml:space="preserve"> we intend to use. </w:t>
       </w:r>
     </w:p>
     <w:p>
@@ -1188,17 +958,313 @@
       </w:pPr>
       <w:r>
         <w:rPr>
-          <w:rFonts w:ascii="Calibri" w:hAnsi="Calibri" w:cs="Calibri"/>
-        </w:rPr>
-        <w:t>﻿</w:t>
-      </w:r>
-      <w:r>
-        <w:rPr>
           <w:rFonts w:ascii="David" w:hAnsi="David" w:cs="David"/>
           <w:i/>
           <w:iCs/>
         </w:rPr>
-        <w:t xml:space="preserve">Each </w:t>
+        <w:t>Meteorological conditions are constant within the simulation domain and do not change during the simulated time-step</w:t>
+      </w:r>
+      <w:r>
+        <w:rPr>
+          <w:rFonts w:ascii="David" w:hAnsi="David" w:cs="David"/>
+        </w:rPr>
+        <w:t xml:space="preserve">. </w:t>
+      </w:r>
+      <w:r>
+        <w:rPr>
+          <w:rFonts w:ascii="David" w:hAnsi="David" w:cs="David"/>
+        </w:rPr>
+        <w:t>In the steady-state approach, t</w:t>
+      </w:r>
+      <w:r>
+        <w:rPr>
+          <w:rFonts w:ascii="David" w:hAnsi="David" w:cs="David"/>
+        </w:rPr>
+        <w:t>he spatial part of t</w:t>
+      </w:r>
+      <w:r>
+        <w:rPr>
+          <w:rFonts w:ascii="David" w:hAnsi="David" w:cs="David"/>
+        </w:rPr>
+        <w:t xml:space="preserve">his limitation </w:t>
+      </w:r>
+      <w:r>
+        <w:rPr>
+          <w:rFonts w:ascii="David" w:hAnsi="David" w:cs="David"/>
+        </w:rPr>
+        <w:t>will be</w:t>
+      </w:r>
+      <w:r>
+        <w:rPr>
+          <w:rFonts w:ascii="David" w:hAnsi="David" w:cs="David"/>
+        </w:rPr>
+        <w:t xml:space="preserve"> addressed by simulating a relatively small-sized area</w:t>
+      </w:r>
+      <w:r>
+        <w:rPr>
+          <w:rFonts w:ascii="David" w:hAnsi="David" w:cs="David"/>
+        </w:rPr>
+        <w:t xml:space="preserve"> where spatial variation</w:t>
+      </w:r>
+      <w:r>
+        <w:rPr>
+          <w:rFonts w:ascii="David" w:hAnsi="David" w:cs="David"/>
+        </w:rPr>
+        <w:t>s</w:t>
+      </w:r>
+      <w:r>
+        <w:rPr>
+          <w:rFonts w:ascii="David" w:hAnsi="David" w:cs="David"/>
+        </w:rPr>
+        <w:t xml:space="preserve"> are negligible</w:t>
+      </w:r>
+      <w:r>
+        <w:rPr>
+          <w:rFonts w:ascii="David" w:hAnsi="David" w:cs="David"/>
+        </w:rPr>
+        <w:t>.</w:t>
+      </w:r>
+      <w:r>
+        <w:rPr>
+          <w:rFonts w:ascii="David" w:hAnsi="David" w:cs="David"/>
+        </w:rPr>
+        <w:t xml:space="preserve"> </w:t>
+      </w:r>
+      <w:r>
+        <w:rPr>
+          <w:rFonts w:ascii="David" w:hAnsi="David" w:cs="David"/>
+        </w:rPr>
+        <w:t>As for the temporal limitation, i</w:t>
+      </w:r>
+      <w:r>
+        <w:rPr>
+          <w:rFonts w:ascii="David" w:hAnsi="David" w:cs="David"/>
+        </w:rPr>
+        <w:t xml:space="preserve">n most areas, </w:t>
+      </w:r>
+      <w:r>
+        <w:rPr>
+          <w:rFonts w:ascii="David" w:hAnsi="David" w:cs="David"/>
+        </w:rPr>
+        <w:t>a</w:t>
+      </w:r>
+      <w:r>
+        <w:rPr>
+          <w:rFonts w:ascii="David" w:hAnsi="David" w:cs="David"/>
+        </w:rPr>
+        <w:t xml:space="preserve"> general assumption of hourly changes in meteorological conditions holds. </w:t>
+      </w:r>
+      <w:r>
+        <w:rPr>
+          <w:rFonts w:ascii="David" w:hAnsi="David" w:cs="David"/>
+        </w:rPr>
+        <w:t xml:space="preserve">Exceptions are </w:t>
+      </w:r>
+      <w:r>
+        <w:rPr>
+          <w:rFonts w:ascii="David" w:hAnsi="David" w:cs="David"/>
+        </w:rPr>
+        <w:t xml:space="preserve">complex flow situations such as sea breeze, mountain/valley breeze, fumigation or stagnation followed by front or fumigation, that can lead to peak concentrations in the </w:t>
+      </w:r>
+      <w:r>
+        <w:rPr>
+          <w:rFonts w:ascii="David" w:hAnsi="David" w:cs="David"/>
+        </w:rPr>
+        <w:t>near field</w:t>
+      </w:r>
+      <w:r>
+        <w:rPr>
+          <w:rFonts w:ascii="David" w:hAnsi="David" w:cs="David"/>
+        </w:rPr>
+        <w:t xml:space="preserve"> of a source</w:t>
+      </w:r>
+      <w:r>
+        <w:rPr>
+          <w:rFonts w:ascii="David" w:hAnsi="David" w:cs="David"/>
+        </w:rPr>
+        <w:t xml:space="preserve"> (</w:t>
+      </w:r>
+      <w:proofErr w:type="spellStart"/>
+      <w:r>
+        <w:rPr>
+          <w:rFonts w:ascii="David" w:hAnsi="David" w:cs="David"/>
+          <w:highlight w:val="yellow"/>
+        </w:rPr>
+        <w:t>Broday</w:t>
+      </w:r>
+      <w:proofErr w:type="spellEnd"/>
+      <w:r>
+        <w:rPr>
+          <w:rFonts w:ascii="David" w:hAnsi="David" w:cs="David"/>
+        </w:rPr>
+        <w:t>)</w:t>
+      </w:r>
+      <w:r>
+        <w:rPr>
+          <w:rFonts w:ascii="David" w:hAnsi="David" w:cs="David"/>
+        </w:rPr>
+        <w:t xml:space="preserve">. We will first address this issue by using </w:t>
+      </w:r>
+      <w:r>
+        <w:rPr>
+          <w:rFonts w:ascii="David" w:hAnsi="David" w:cs="David"/>
+        </w:rPr>
+        <w:t xml:space="preserve">meteorological data of </w:t>
+      </w:r>
+      <w:r>
+        <w:rPr>
+          <w:rFonts w:ascii="David" w:hAnsi="David" w:cs="David"/>
+        </w:rPr>
+        <w:t>non-complex</w:t>
+      </w:r>
+      <w:r>
+        <w:rPr>
+          <w:rFonts w:ascii="David" w:hAnsi="David" w:cs="David"/>
+        </w:rPr>
+        <w:t xml:space="preserve"> </w:t>
+      </w:r>
+      <w:r>
+        <w:rPr>
+          <w:rFonts w:ascii="David" w:hAnsi="David" w:cs="David"/>
+        </w:rPr>
+        <w:t>characteristics</w:t>
+      </w:r>
+      <w:r>
+        <w:rPr>
+          <w:rFonts w:ascii="David" w:hAnsi="David" w:cs="David"/>
+        </w:rPr>
+        <w:t xml:space="preserve">. </w:t>
+      </w:r>
+      <w:r>
+        <w:rPr>
+          <w:rFonts w:ascii="David" w:hAnsi="David" w:cs="David"/>
+        </w:rPr>
+        <w:t xml:space="preserve">A short analysis </w:t>
+      </w:r>
+      <w:r>
+        <w:rPr>
+          <w:rFonts w:ascii="David" w:hAnsi="David" w:cs="David"/>
+        </w:rPr>
+        <w:t>of</w:t>
+      </w:r>
+      <w:r>
+        <w:rPr>
+          <w:rFonts w:ascii="David" w:hAnsi="David" w:cs="David"/>
+        </w:rPr>
+        <w:t xml:space="preserve"> the data will </w:t>
+      </w:r>
+      <w:r>
+        <w:rPr>
+          <w:rFonts w:ascii="David" w:hAnsi="David" w:cs="David"/>
+        </w:rPr>
+        <w:t xml:space="preserve">first </w:t>
+      </w:r>
+      <w:r>
+        <w:rPr>
+          <w:rFonts w:ascii="David" w:hAnsi="David" w:cs="David"/>
+        </w:rPr>
+        <w:t>be performed to make sure the averaging time used (1-hr, 3-hr or more) is reasonable</w:t>
+      </w:r>
+      <w:r>
+        <w:rPr>
+          <w:rFonts w:ascii="David" w:hAnsi="David" w:cs="David"/>
+        </w:rPr>
+        <w:t xml:space="preserve"> </w:t>
+      </w:r>
+      <w:r>
+        <w:rPr>
+          <w:rFonts w:ascii="David" w:hAnsi="David" w:cs="David"/>
+        </w:rPr>
+        <w:t>(</w:t>
+      </w:r>
+      <w:r>
+        <w:rPr>
+          <w:rFonts w:ascii="David" w:hAnsi="David" w:cs="David"/>
+        </w:rPr>
+        <w:t xml:space="preserve">see </w:t>
+      </w:r>
+      <w:r>
+        <w:rPr>
+          <w:rFonts w:ascii="David" w:hAnsi="David" w:cs="David"/>
+          <w:highlight w:val="yellow"/>
+        </w:rPr>
+        <w:t xml:space="preserve">APPENDIX </w:t>
+      </w:r>
+      <w:r>
+        <w:rPr>
+          <w:rFonts w:ascii="David" w:hAnsi="David" w:cs="David"/>
+          <w:highlight w:val="yellow"/>
+        </w:rPr>
+        <w:lastRenderedPageBreak/>
+        <w:t>X</w:t>
+      </w:r>
+      <w:r>
+        <w:rPr>
+          <w:rFonts w:ascii="David" w:hAnsi="David" w:cs="David"/>
+          <w:highlight w:val="yellow"/>
+        </w:rPr>
+        <w:t xml:space="preserve"> for example</w:t>
+      </w:r>
+      <w:r>
+        <w:rPr>
+          <w:rFonts w:ascii="David" w:hAnsi="David" w:cs="David"/>
+          <w:highlight w:val="yellow"/>
+        </w:rPr>
+        <w:t>)</w:t>
+      </w:r>
+      <w:r>
+        <w:rPr>
+          <w:rFonts w:ascii="David" w:hAnsi="David" w:cs="David"/>
+          <w:highlight w:val="yellow"/>
+        </w:rPr>
+        <w:t xml:space="preserve"> – average diurnal change in speed, direction, SC</w:t>
+      </w:r>
+      <w:r>
+        <w:rPr>
+          <w:rFonts w:ascii="David" w:hAnsi="David" w:cs="David"/>
+          <w:highlight w:val="yellow"/>
+        </w:rPr>
+        <w:t xml:space="preserve"> (per season?)</w:t>
+      </w:r>
+      <w:r>
+        <w:rPr>
+          <w:rFonts w:ascii="David" w:hAnsi="David" w:cs="David"/>
+          <w:highlight w:val="yellow"/>
+        </w:rPr>
+        <w:t>. Number of unique in an hour</w:t>
+      </w:r>
+      <w:r>
+        <w:rPr>
+          <w:rFonts w:ascii="David" w:hAnsi="David" w:cs="David"/>
+          <w:highlight w:val="yellow"/>
+        </w:rPr>
+        <w:t>.</w:t>
+      </w:r>
+      <w:r>
+        <w:rPr>
+          <w:rFonts w:ascii="David" w:hAnsi="David" w:cs="David"/>
+        </w:rPr>
+        <w:t xml:space="preserve"> </w:t>
+      </w:r>
+    </w:p>
+    <w:p>
+      <w:pPr>
+        <w:pStyle w:val="ListParagraph"/>
+        <w:numPr>
+          <w:ilvl w:val="0"/>
+          <w:numId w:val="10"/>
+        </w:numPr>
+        <w:spacing w:line="360" w:lineRule="auto"/>
+        <w:jc w:val="both"/>
+        <w:rPr>
+          <w:rFonts w:ascii="David" w:hAnsi="David" w:cs="David"/>
+        </w:rPr>
+      </w:pPr>
+      <w:r>
+        <w:rPr>
+          <w:rFonts w:ascii="Calibri" w:hAnsi="Calibri" w:cs="Calibri"/>
+        </w:rPr>
+        <w:t>﻿</w:t>
       </w:r>
       <w:r>
         <w:rPr>
@@ -1206,7 +1272,7 @@
           <w:i/>
           <w:iCs/>
         </w:rPr>
-        <w:t>time-step</w:t>
+        <w:t xml:space="preserve">Each </w:t>
       </w:r>
       <w:r>
         <w:rPr>
@@ -1214,7 +1280,7 @@
           <w:i/>
           <w:iCs/>
         </w:rPr>
-        <w:t xml:space="preserve"> is separate and independent of previous </w:t>
+        <w:t>time-step</w:t>
       </w:r>
       <w:r>
         <w:rPr>
@@ -1222,7 +1288,7 @@
           <w:i/>
           <w:iCs/>
         </w:rPr>
-        <w:t>time-steps</w:t>
+        <w:t xml:space="preserve"> is separate and independent of previous </w:t>
       </w:r>
       <w:r>
         <w:rPr>
@@ -1230,7 +1296,7 @@
           <w:i/>
           <w:iCs/>
         </w:rPr>
-        <w:t xml:space="preserve">: </w:t>
+        <w:t>time-steps</w:t>
       </w:r>
       <w:r>
         <w:rPr>
@@ -1238,7 +1304,7 @@
           <w:i/>
           <w:iCs/>
         </w:rPr>
-        <w:t>n</w:t>
+        <w:t xml:space="preserve">: </w:t>
       </w:r>
       <w:r>
         <w:rPr>
@@ -1246,7 +1312,7 @@
           <w:i/>
           <w:iCs/>
         </w:rPr>
-        <w:t>o memory of pollutant location or emissions from previous hours</w:t>
+        <w:t>n</w:t>
       </w:r>
       <w:r>
         <w:rPr>
@@ -1254,6 +1320,14 @@
           <w:i/>
           <w:iCs/>
         </w:rPr>
+        <w:t>o memory of pollutant location or emissions from previous hours</w:t>
+      </w:r>
+      <w:r>
+        <w:rPr>
+          <w:rFonts w:ascii="David" w:hAnsi="David" w:cs="David"/>
+          <w:i/>
+          <w:iCs/>
+        </w:rPr>
         <w:t>.</w:t>
       </w:r>
       <w:r>
@@ -1617,13 +1691,7 @@
         <w:rPr>
           <w:rFonts w:ascii="David" w:hAnsi="David" w:cs="David"/>
         </w:rPr>
-        <w:t>if the area of interest either experiences many calm periods or if it includes a physical boundary affecting micrometeorology, such as a coastline or a valley</w:t>
-      </w:r>
-      <w:r>
-        <w:rPr>
-          <w:rFonts w:ascii="David" w:hAnsi="David" w:cs="David"/>
-        </w:rPr>
-        <w:t xml:space="preserve">. </w:t>
+        <w:t xml:space="preserve">if the area of interest either experiences many calm periods or if it includes a physical boundary affecting micrometeorology, such as a coastline or a valley. </w:t>
       </w:r>
       <w:r>
         <w:rPr>
@@ -1802,21 +1870,7 @@
         <w:rPr>
           <w:rFonts w:ascii="David" w:hAnsi="David" w:cs="David"/>
         </w:rPr>
-        <w:t xml:space="preserve"> </w:t>
-      </w:r>
-      <w:proofErr w:type="spellStart"/>
-      <w:r>
-        <w:rPr>
-          <w:rFonts w:ascii="David" w:hAnsi="David" w:cs="David"/>
-        </w:rPr>
-        <w:t>Lagrangian</w:t>
-      </w:r>
-      <w:proofErr w:type="spellEnd"/>
-      <w:r>
-        <w:rPr>
-          <w:rFonts w:ascii="David" w:hAnsi="David" w:cs="David"/>
-        </w:rPr>
-        <w:t xml:space="preserve"> </w:t>
+        <w:t xml:space="preserve"> Lagrangian </w:t>
       </w:r>
       <w:proofErr w:type="gramStart"/>
       <w:r>
@@ -2060,6 +2114,30 @@
           <w:rFonts w:ascii="David" w:hAnsi="David" w:cs="David"/>
         </w:rPr>
       </w:pPr>
+    </w:p>
+    <w:p>
+      <w:pPr>
+        <w:spacing w:line="360" w:lineRule="auto"/>
+        <w:rPr>
+          <w:rFonts w:ascii="David" w:hAnsi="David" w:cs="David"/>
+        </w:rPr>
+      </w:pPr>
+    </w:p>
+    <w:p>
+      <w:pPr>
+        <w:spacing w:line="360" w:lineRule="auto"/>
+        <w:rPr>
+          <w:rFonts w:ascii="David" w:hAnsi="David" w:cs="David"/>
+        </w:rPr>
+      </w:pPr>
+    </w:p>
+    <w:p>
+      <w:pPr>
+        <w:spacing w:line="360" w:lineRule="auto"/>
+        <w:rPr>
+          <w:rFonts w:ascii="David" w:hAnsi="David" w:cs="David"/>
+        </w:rPr>
+      </w:pPr>
       <w:bookmarkStart w:id="0" w:name="_GoBack"/>
       <w:bookmarkEnd w:id="0"/>
     </w:p>
@@ -2079,6 +2157,7 @@
           <w:b/>
           <w:bCs/>
         </w:rPr>
+        <w:lastRenderedPageBreak/>
         <w:t>Moving sensors</w:t>
       </w:r>
       <w:r>
@@ -2124,7 +2203,6 @@
           <w:b/>
           <w:bCs/>
         </w:rPr>
-        <w:lastRenderedPageBreak/>
         <w:t>Long-term time scales (e.</w:t>
       </w:r>
       <w:r>
@@ -2436,13 +2514,7 @@
         <w:rPr>
           <w:rFonts w:ascii="David" w:hAnsi="David" w:cs="David"/>
         </w:rPr>
-        <w:t xml:space="preserve">It should be noted </w:t>
-      </w:r>
-      <w:r>
-        <w:rPr>
-          <w:rFonts w:ascii="David" w:hAnsi="David" w:cs="David"/>
-        </w:rPr>
-        <w:t>that in</w:t>
+        <w:t>It should be noted that in</w:t>
       </w:r>
       <w:r>
         <w:rPr>
@@ -2582,19 +2654,7 @@
         <w:rPr>
           <w:rFonts w:ascii="David" w:hAnsi="David" w:cs="David"/>
         </w:rPr>
-        <w:t xml:space="preserve">As previously mentioned, </w:t>
-      </w:r>
-      <w:r>
-        <w:rPr>
-          <w:rFonts w:ascii="David" w:hAnsi="David" w:cs="David"/>
-        </w:rPr>
-        <w:t>the shortest time-step we intend to use</w:t>
-      </w:r>
-      <w:r>
-        <w:rPr>
-          <w:rFonts w:ascii="David" w:hAnsi="David" w:cs="David"/>
-        </w:rPr>
-        <w:t xml:space="preserve"> is 1 hour. </w:t>
+        <w:t xml:space="preserve">As previously mentioned, the shortest time-step we intend to use is 1 hour. </w:t>
       </w:r>
       <w:r>
         <w:rPr>
@@ -2854,7 +2914,15 @@
           <w:rFonts w:ascii="David" w:hAnsi="David" w:cs="David"/>
           <w:color w:val="000000" w:themeColor="text1"/>
         </w:rPr>
-        <w:t xml:space="preserve">A redeployment strategy will then be calculated between each two concentration maps, derived according to the two independent weather modes. </w:t>
+        <w:t xml:space="preserve">A redeployment strategy will then be </w:t>
+      </w:r>
+      <w:r>
+        <w:rPr>
+          <w:rFonts w:ascii="David" w:hAnsi="David" w:cs="David"/>
+          <w:color w:val="000000" w:themeColor="text1"/>
+        </w:rPr>
+        <w:lastRenderedPageBreak/>
+        <w:t xml:space="preserve">calculated between each two concentration maps, derived according to the two independent weather modes. </w:t>
       </w:r>
     </w:p>
     <w:p>
@@ -2872,7 +2940,6 @@
           <w:rFonts w:ascii="David" w:hAnsi="David" w:cs="David"/>
           <w:color w:val="000000" w:themeColor="text1"/>
         </w:rPr>
-        <w:lastRenderedPageBreak/>
         <w:t xml:space="preserve">In the second option, we will use a non-steady state dispersion model, such as CALPUFF, to account for memory of concentrations from the previous k time steps. A redeployment strategy will be calculated between two concentration maps, each derived according to previous k weather modes. </w:t>
       </w:r>
     </w:p>
@@ -3267,7 +3334,7 @@
                     <pic:cNvPicPr/>
                   </pic:nvPicPr>
                   <pic:blipFill>
-                    <a:blip r:embed="rId5">
+                    <a:blip r:embed="rId6">
                       <a:extLst>
                         <a:ext uri="{28A0092B-C50C-407E-A947-70E740481C1C}">
                           <a14:useLocalDpi xmlns:a14="http://schemas.microsoft.com/office/drawing/2010/main" val="0"/>
@@ -9016,7 +9083,6 @@
         <w:jc w:val="both"/>
         <w:rPr>
           <w:rFonts w:ascii="David" w:hAnsi="David" w:cs="David"/>
-          <w:rtl/>
         </w:rPr>
       </w:pPr>
       <w:r>
@@ -9081,6 +9147,29 @@
           <w:rtl/>
         </w:rPr>
         <w:t xml:space="preserve">ר, עבור כל מקור. </w:t>
+      </w:r>
+      <w:r>
+        <w:rPr>
+          <w:rFonts w:ascii="David" w:hAnsi="David" w:cs="David" w:hint="cs"/>
+          <w:rtl/>
+        </w:rPr>
+        <w:t xml:space="preserve">אולי עם </w:t>
+      </w:r>
+      <w:proofErr w:type="spellStart"/>
+      <w:r>
+        <w:rPr>
+          <w:rFonts w:ascii="David" w:hAnsi="David" w:cs="David" w:hint="cs"/>
+          <w:rtl/>
+        </w:rPr>
+        <w:t>קלאסטרינג</w:t>
+      </w:r>
+      <w:proofErr w:type="spellEnd"/>
+      <w:r>
+        <w:rPr>
+          <w:rFonts w:ascii="David" w:hAnsi="David" w:cs="David" w:hint="cs"/>
+          <w:rtl/>
+        </w:rPr>
+        <w:t>.</w:t>
       </w:r>
     </w:p>
     <w:p>
@@ -9565,6 +9654,7 @@
           <w:bCs/>
           <w:rtl/>
         </w:rPr>
+        <w:lastRenderedPageBreak/>
         <w:t>אופציה א'</w:t>
       </w:r>
       <w:r>
@@ -9637,16 +9727,7 @@
           <w:strike/>
           <w:rtl/>
         </w:rPr>
-        <w:t xml:space="preserve"> - להריץ אופטימיזציה עבור 100+ מצבי מזג האוויר כדי לקבל פתרונות אופטימליים </w:t>
-      </w:r>
-      <w:r>
-        <w:rPr>
-          <w:rFonts w:ascii="David" w:hAnsi="David" w:cs="David" w:hint="cs"/>
-          <w:strike/>
-          <w:rtl/>
-        </w:rPr>
-        <w:lastRenderedPageBreak/>
-        <w:t>עבור מפת הריכוזים שכל מצב מייצר. מתוך זה לייצר מפת עדיפויות עם משקל גבוה יותר למצבים השכיחים.</w:t>
+        <w:t xml:space="preserve"> - להריץ אופטימיזציה עבור 100+ מצבי מזג האוויר כדי לקבל פתרונות אופטימליים עבור מפת הריכוזים שכל מצב מייצר. מתוך זה לייצר מפת עדיפויות עם משקל גבוה יותר למצבים השכיחים.</w:t>
       </w:r>
     </w:p>
     <w:p>
@@ -10682,7 +10763,6 @@
         <w:rPr>
           <w:rFonts w:ascii="Calibri" w:hAnsi="Calibri" w:cs="Calibri"/>
         </w:rPr>
-        <w:lastRenderedPageBreak/>
         <w:t>﻿</w:t>
       </w:r>
       <w:r>
@@ -12515,4 +12595,16 @@
     </a:ext>
   </a:extLst>
 </a:theme>
+</file>
+
+<file path=customXml/item1.xml><?xml version="1.0" encoding="utf-8"?>
+<b:Sources xmlns:b="http://schemas.openxmlformats.org/officeDocument/2006/bibliography" xmlns="http://schemas.openxmlformats.org/officeDocument/2006/bibliography" SelectedStyle="/APASixthEditionOfficeOnline.xsl" StyleName="APA" Version="6"/>
+</file>
+
+<file path=customXml/itemProps1.xml><?xml version="1.0" encoding="utf-8"?>
+<ds:datastoreItem xmlns:ds="http://schemas.openxmlformats.org/officeDocument/2006/customXml" ds:itemID="{8EC75872-CDF1-CA43-BF1A-38E7B93BEB65}">
+  <ds:schemaRefs>
+    <ds:schemaRef ds:uri="http://schemas.openxmlformats.org/officeDocument/2006/bibliography"/>
+  </ds:schemaRefs>
+</ds:datastoreItem>
 </file>
--- a/fixes_additions.docx
+++ b/fixes_additions.docx
@@ -2138,8 +2138,6 @@
           <w:rFonts w:ascii="David" w:hAnsi="David" w:cs="David"/>
         </w:rPr>
       </w:pPr>
-      <w:bookmarkStart w:id="0" w:name="_GoBack"/>
-      <w:bookmarkEnd w:id="0"/>
     </w:p>
     <w:p>
       <w:pPr>
@@ -9083,6 +9081,7 @@
         <w:jc w:val="both"/>
         <w:rPr>
           <w:rFonts w:ascii="David" w:hAnsi="David" w:cs="David"/>
+          <w:rtl/>
         </w:rPr>
       </w:pPr>
       <w:r>
@@ -9171,6 +9170,49 @@
         </w:rPr>
         <w:t>.</w:t>
       </w:r>
+      <w:r>
+        <w:rPr>
+          <w:rFonts w:ascii="David" w:hAnsi="David" w:cs="David" w:hint="cs"/>
+          <w:rtl/>
+        </w:rPr>
+        <w:t xml:space="preserve"> </w:t>
+      </w:r>
+      <w:proofErr w:type="spellStart"/>
+      <w:r>
+        <w:rPr>
+          <w:rFonts w:ascii="David" w:hAnsi="David" w:cs="David" w:hint="cs"/>
+          <w:rtl/>
+        </w:rPr>
+        <w:t>לקלסטרינג</w:t>
+      </w:r>
+      <w:proofErr w:type="spellEnd"/>
+      <w:r>
+        <w:rPr>
+          <w:rFonts w:ascii="David" w:hAnsi="David" w:cs="David" w:hint="cs"/>
+          <w:rtl/>
+        </w:rPr>
+        <w:t xml:space="preserve"> אין ממש משמעות כרגע. אולי </w:t>
+      </w:r>
+      <w:r>
+        <w:rPr>
+          <w:rFonts w:ascii="David" w:hAnsi="David" w:cs="David" w:hint="cs"/>
+          <w:rtl/>
+        </w:rPr>
+        <w:t xml:space="preserve">אם נעבוד עם שדה רוח במקום רוח קבועה במרחב, אפשר לנסות לעשות </w:t>
+      </w:r>
+      <w:r>
+        <w:rPr>
+          <w:rFonts w:ascii="David" w:hAnsi="David" w:cs="David"/>
+        </w:rPr>
+        <w:t>clustering</w:t>
+      </w:r>
+      <w:r>
+        <w:rPr>
+          <w:rFonts w:ascii="David" w:hAnsi="David" w:cs="David" w:hint="cs"/>
+          <w:rtl/>
+        </w:rPr>
+        <w:t xml:space="preserve"> של שדות הרוח האלו כדי לחלק למצבים שונים. </w:t>
+      </w:r>
     </w:p>
     <w:p>
       <w:pPr>
@@ -9226,6 +9268,7 @@
         <w:jc w:val="both"/>
         <w:rPr>
           <w:rFonts w:ascii="David" w:hAnsi="David" w:cs="David"/>
+          <w:rtl/>
         </w:rPr>
       </w:pPr>
     </w:p>
@@ -9244,27 +9287,23 @@
           <w:rFonts w:ascii="David" w:hAnsi="David" w:cs="David" w:hint="cs"/>
           <w:rtl/>
         </w:rPr>
-        <w:t xml:space="preserve">אם נעבוד עם שדה רוח במקום רוח קבועה במרחב, אפשר לנסות לעשות </w:t>
-      </w:r>
-      <w:r>
-        <w:rPr>
-          <w:rFonts w:ascii="David" w:hAnsi="David" w:cs="David"/>
-        </w:rPr>
-        <w:t>clustering</w:t>
-      </w:r>
-      <w:r>
-        <w:rPr>
-          <w:rFonts w:ascii="David" w:hAnsi="David" w:cs="David" w:hint="cs"/>
-          <w:rtl/>
-        </w:rPr>
-        <w:t xml:space="preserve"> של שדות הרוח האלו</w:t>
-      </w:r>
-      <w:r>
-        <w:rPr>
-          <w:rFonts w:ascii="David" w:hAnsi="David" w:cs="David" w:hint="cs"/>
-          <w:rtl/>
-        </w:rPr>
-        <w:t xml:space="preserve"> כדי לחלק למצבים שונים. </w:t>
+        <w:t xml:space="preserve">בנוסף להשוואה של מפת הריכוזים הממוצעת, להשוות למפה </w:t>
+      </w:r>
+      <w:r>
+        <w:rPr>
+          <w:rFonts w:ascii="David" w:hAnsi="David" w:cs="David" w:hint="cs"/>
+          <w:b/>
+          <w:bCs/>
+          <w:rtl/>
+        </w:rPr>
+        <w:t>עם שונות הריכוזים</w:t>
+      </w:r>
+      <w:r>
+        <w:rPr>
+          <w:rFonts w:ascii="David" w:hAnsi="David" w:cs="David" w:hint="cs"/>
+          <w:rtl/>
+        </w:rPr>
+        <w:t xml:space="preserve"> הגבוהה ביותר. </w:t>
       </w:r>
     </w:p>
     <w:p>
@@ -10352,28 +10391,6 @@
         <w:rPr>
           <w:rFonts w:ascii="David" w:hAnsi="David" w:cs="David"/>
           <w:color w:val="000000" w:themeColor="text1"/>
-        </w:rPr>
-      </w:pPr>
-    </w:p>
-    <w:p>
-      <w:pPr>
-        <w:bidi/>
-        <w:spacing w:line="360" w:lineRule="auto"/>
-        <w:jc w:val="both"/>
-        <w:rPr>
-          <w:rFonts w:ascii="David" w:hAnsi="David" w:cs="David"/>
-          <w:color w:val="000000" w:themeColor="text1"/>
-        </w:rPr>
-      </w:pPr>
-    </w:p>
-    <w:p>
-      <w:pPr>
-        <w:bidi/>
-        <w:spacing w:line="360" w:lineRule="auto"/>
-        <w:jc w:val="both"/>
-        <w:rPr>
-          <w:rFonts w:ascii="David" w:hAnsi="David" w:cs="David"/>
-          <w:color w:val="000000" w:themeColor="text1"/>
           <w:rtl/>
         </w:rPr>
       </w:pPr>
@@ -10763,6 +10780,7 @@
         <w:rPr>
           <w:rFonts w:ascii="Calibri" w:hAnsi="Calibri" w:cs="Calibri"/>
         </w:rPr>
+        <w:lastRenderedPageBreak/>
         <w:t>﻿</w:t>
       </w:r>
       <w:r>
@@ -10899,8 +10917,1106 @@
         <w:jc w:val="both"/>
         <w:rPr>
           <w:rFonts w:ascii="David" w:hAnsi="David" w:cs="David"/>
-        </w:rPr>
-      </w:pPr>
+          <w:rtl/>
+        </w:rPr>
+      </w:pPr>
+    </w:p>
+    <w:p>
+      <w:pPr>
+        <w:bidi/>
+        <w:spacing w:line="360" w:lineRule="auto"/>
+        <w:jc w:val="both"/>
+        <w:rPr>
+          <w:rFonts w:ascii="David" w:hAnsi="David" w:cs="David"/>
+          <w:rtl/>
+        </w:rPr>
+      </w:pPr>
+    </w:p>
+    <w:p>
+      <w:pPr>
+        <w:bidi/>
+        <w:spacing w:line="360" w:lineRule="auto"/>
+        <w:jc w:val="both"/>
+        <w:rPr>
+          <w:rFonts w:ascii="David" w:hAnsi="David" w:cs="David"/>
+          <w:b/>
+          <w:bCs/>
+          <w:rtl/>
+        </w:rPr>
+      </w:pPr>
+      <w:r>
+        <w:rPr>
+          <w:rFonts w:ascii="David" w:hAnsi="David" w:cs="David" w:hint="cs"/>
+          <w:b/>
+          <w:bCs/>
+          <w:rtl/>
+        </w:rPr>
+        <w:t>הטרוגניות</w:t>
+      </w:r>
+    </w:p>
+    <w:p>
+      <w:pPr>
+        <w:bidi/>
+        <w:spacing w:line="360" w:lineRule="auto"/>
+        <w:jc w:val="both"/>
+        <w:rPr>
+          <w:rFonts w:ascii="David" w:hAnsi="David" w:cs="David"/>
+          <w:rtl/>
+        </w:rPr>
+      </w:pPr>
+    </w:p>
+    <w:tbl>
+      <w:tblPr>
+        <w:tblW w:w="5100" w:type="dxa"/>
+        <w:tblCellMar>
+          <w:left w:w="0" w:type="dxa"/>
+          <w:right w:w="0" w:type="dxa"/>
+        </w:tblCellMar>
+        <w:tblLook w:val="0420" w:firstRow="1" w:lastRow="0" w:firstColumn="0" w:lastColumn="0" w:noHBand="0" w:noVBand="1"/>
+      </w:tblPr>
+      <w:tblGrid>
+        <w:gridCol w:w="1700"/>
+        <w:gridCol w:w="1700"/>
+        <w:gridCol w:w="1700"/>
+      </w:tblGrid>
+      <w:tr>
+        <w:trPr>
+          <w:trHeight w:val="1253"/>
+        </w:trPr>
+        <w:tc>
+          <w:tcPr>
+            <w:tcW w:w="1700" w:type="dxa"/>
+            <w:tcBorders>
+              <w:top w:val="single" w:sz="8" w:space="0" w:color="FFFFFF"/>
+              <w:left w:val="single" w:sz="8" w:space="0" w:color="FFFFFF"/>
+              <w:bottom w:val="single" w:sz="24" w:space="0" w:color="FFFFFF"/>
+              <w:right w:val="single" w:sz="8" w:space="0" w:color="FFFFFF"/>
+            </w:tcBorders>
+            <w:shd w:val="clear" w:color="auto" w:fill="418AB3"/>
+            <w:tcMar>
+              <w:top w:w="72" w:type="dxa"/>
+              <w:left w:w="144" w:type="dxa"/>
+              <w:bottom w:w="72" w:type="dxa"/>
+              <w:right w:w="144" w:type="dxa"/>
+            </w:tcMar>
+            <w:hideMark/>
+          </w:tcPr>
+          <w:p>
+            <w:pPr>
+              <w:bidi/>
+              <w:spacing w:line="360" w:lineRule="auto"/>
+              <w:jc w:val="both"/>
+              <w:rPr>
+                <w:rFonts w:ascii="David" w:hAnsi="David" w:cs="David"/>
+              </w:rPr>
+            </w:pPr>
+            <w:r>
+              <w:rPr>
+                <w:rFonts w:ascii="David" w:hAnsi="David" w:cs="David"/>
+                <w:b/>
+                <w:bCs/>
+              </w:rPr>
+              <w:t>Detection threshold</w:t>
+            </w:r>
+          </w:p>
+        </w:tc>
+        <w:tc>
+          <w:tcPr>
+            <w:tcW w:w="1700" w:type="dxa"/>
+            <w:tcBorders>
+              <w:top w:val="single" w:sz="8" w:space="0" w:color="FFFFFF"/>
+              <w:left w:val="single" w:sz="8" w:space="0" w:color="FFFFFF"/>
+              <w:bottom w:val="single" w:sz="24" w:space="0" w:color="FFFFFF"/>
+              <w:right w:val="single" w:sz="8" w:space="0" w:color="FFFFFF"/>
+            </w:tcBorders>
+            <w:shd w:val="clear" w:color="auto" w:fill="418AB3"/>
+            <w:tcMar>
+              <w:top w:w="72" w:type="dxa"/>
+              <w:left w:w="144" w:type="dxa"/>
+              <w:bottom w:w="72" w:type="dxa"/>
+              <w:right w:w="144" w:type="dxa"/>
+            </w:tcMar>
+            <w:hideMark/>
+          </w:tcPr>
+          <w:p>
+            <w:pPr>
+              <w:bidi/>
+              <w:spacing w:line="360" w:lineRule="auto"/>
+              <w:jc w:val="both"/>
+              <w:rPr>
+                <w:rFonts w:ascii="David" w:hAnsi="David" w:cs="David"/>
+              </w:rPr>
+            </w:pPr>
+            <w:r>
+              <w:rPr>
+                <w:rFonts w:ascii="David" w:hAnsi="David" w:cs="David"/>
+                <w:b/>
+                <w:bCs/>
+              </w:rPr>
+              <w:t>Dynamic range</w:t>
+            </w:r>
+          </w:p>
+        </w:tc>
+        <w:tc>
+          <w:tcPr>
+            <w:tcW w:w="1700" w:type="dxa"/>
+            <w:tcBorders>
+              <w:top w:val="single" w:sz="8" w:space="0" w:color="FFFFFF"/>
+              <w:left w:val="single" w:sz="8" w:space="0" w:color="FFFFFF"/>
+              <w:bottom w:val="single" w:sz="24" w:space="0" w:color="FFFFFF"/>
+              <w:right w:val="single" w:sz="8" w:space="0" w:color="FFFFFF"/>
+            </w:tcBorders>
+            <w:shd w:val="clear" w:color="auto" w:fill="418AB3"/>
+            <w:tcMar>
+              <w:top w:w="72" w:type="dxa"/>
+              <w:left w:w="144" w:type="dxa"/>
+              <w:bottom w:w="72" w:type="dxa"/>
+              <w:right w:w="144" w:type="dxa"/>
+            </w:tcMar>
+            <w:hideMark/>
+          </w:tcPr>
+          <w:p>
+            <w:pPr>
+              <w:bidi/>
+              <w:spacing w:line="360" w:lineRule="auto"/>
+              <w:jc w:val="both"/>
+              <w:rPr>
+                <w:rFonts w:ascii="David" w:hAnsi="David" w:cs="David"/>
+              </w:rPr>
+            </w:pPr>
+            <w:r>
+              <w:rPr>
+                <w:rFonts w:ascii="David" w:hAnsi="David" w:cs="David"/>
+                <w:b/>
+                <w:bCs/>
+              </w:rPr>
+              <w:t>Price ($)</w:t>
+            </w:r>
+          </w:p>
+        </w:tc>
+      </w:tr>
+      <w:tr>
+        <w:trPr>
+          <w:trHeight w:val="696"/>
+        </w:trPr>
+        <w:tc>
+          <w:tcPr>
+            <w:tcW w:w="1700" w:type="dxa"/>
+            <w:tcBorders>
+              <w:top w:val="single" w:sz="24" w:space="0" w:color="FFFFFF"/>
+              <w:left w:val="single" w:sz="8" w:space="0" w:color="FFFFFF"/>
+              <w:bottom w:val="single" w:sz="8" w:space="0" w:color="FFFFFF"/>
+              <w:right w:val="single" w:sz="8" w:space="0" w:color="FFFFFF"/>
+            </w:tcBorders>
+            <w:shd w:val="clear" w:color="auto" w:fill="CFDAE5"/>
+            <w:tcMar>
+              <w:top w:w="72" w:type="dxa"/>
+              <w:left w:w="144" w:type="dxa"/>
+              <w:bottom w:w="72" w:type="dxa"/>
+              <w:right w:w="144" w:type="dxa"/>
+            </w:tcMar>
+            <w:hideMark/>
+          </w:tcPr>
+          <w:p>
+            <w:pPr>
+              <w:bidi/>
+              <w:spacing w:line="360" w:lineRule="auto"/>
+              <w:jc w:val="both"/>
+              <w:rPr>
+                <w:rFonts w:ascii="David" w:hAnsi="David" w:cs="David"/>
+              </w:rPr>
+            </w:pPr>
+            <w:r>
+              <w:rPr>
+                <w:rFonts w:ascii="David" w:hAnsi="David" w:cs="David"/>
+              </w:rPr>
+              <w:t>high</w:t>
+            </w:r>
+          </w:p>
+        </w:tc>
+        <w:tc>
+          <w:tcPr>
+            <w:tcW w:w="1700" w:type="dxa"/>
+            <w:tcBorders>
+              <w:top w:val="single" w:sz="24" w:space="0" w:color="FFFFFF"/>
+              <w:left w:val="single" w:sz="8" w:space="0" w:color="FFFFFF"/>
+              <w:bottom w:val="single" w:sz="8" w:space="0" w:color="FFFFFF"/>
+              <w:right w:val="single" w:sz="8" w:space="0" w:color="FFFFFF"/>
+            </w:tcBorders>
+            <w:shd w:val="clear" w:color="auto" w:fill="CFDAE5"/>
+            <w:tcMar>
+              <w:top w:w="72" w:type="dxa"/>
+              <w:left w:w="144" w:type="dxa"/>
+              <w:bottom w:w="72" w:type="dxa"/>
+              <w:right w:w="144" w:type="dxa"/>
+            </w:tcMar>
+            <w:hideMark/>
+          </w:tcPr>
+          <w:p>
+            <w:pPr>
+              <w:bidi/>
+              <w:spacing w:line="360" w:lineRule="auto"/>
+              <w:jc w:val="both"/>
+              <w:rPr>
+                <w:rFonts w:ascii="David" w:hAnsi="David" w:cs="David"/>
+              </w:rPr>
+            </w:pPr>
+            <w:r>
+              <w:rPr>
+                <w:rFonts w:ascii="David" w:hAnsi="David" w:cs="David"/>
+              </w:rPr>
+              <w:t>high</w:t>
+            </w:r>
+          </w:p>
+        </w:tc>
+        <w:tc>
+          <w:tcPr>
+            <w:tcW w:w="1700" w:type="dxa"/>
+            <w:tcBorders>
+              <w:top w:val="single" w:sz="24" w:space="0" w:color="FFFFFF"/>
+              <w:left w:val="single" w:sz="8" w:space="0" w:color="FFFFFF"/>
+              <w:bottom w:val="single" w:sz="8" w:space="0" w:color="FFFFFF"/>
+              <w:right w:val="single" w:sz="8" w:space="0" w:color="FFFFFF"/>
+            </w:tcBorders>
+            <w:shd w:val="clear" w:color="auto" w:fill="CFDAE5"/>
+            <w:tcMar>
+              <w:top w:w="72" w:type="dxa"/>
+              <w:left w:w="144" w:type="dxa"/>
+              <w:bottom w:w="72" w:type="dxa"/>
+              <w:right w:w="144" w:type="dxa"/>
+            </w:tcMar>
+            <w:hideMark/>
+          </w:tcPr>
+          <w:p>
+            <w:pPr>
+              <w:bidi/>
+              <w:spacing w:line="360" w:lineRule="auto"/>
+              <w:jc w:val="both"/>
+              <w:rPr>
+                <w:rFonts w:ascii="David" w:hAnsi="David" w:cs="David"/>
+              </w:rPr>
+            </w:pPr>
+            <w:r>
+              <w:rPr>
+                <w:rFonts w:ascii="David" w:hAnsi="David" w:cs="David"/>
+              </w:rPr>
+              <w:t>1000</w:t>
+            </w:r>
+          </w:p>
+        </w:tc>
+      </w:tr>
+      <w:tr>
+        <w:trPr>
+          <w:trHeight w:val="696"/>
+        </w:trPr>
+        <w:tc>
+          <w:tcPr>
+            <w:tcW w:w="1700" w:type="dxa"/>
+            <w:tcBorders>
+              <w:top w:val="single" w:sz="8" w:space="0" w:color="FFFFFF"/>
+              <w:left w:val="single" w:sz="8" w:space="0" w:color="FFFFFF"/>
+              <w:bottom w:val="single" w:sz="8" w:space="0" w:color="FFFFFF"/>
+              <w:right w:val="single" w:sz="8" w:space="0" w:color="FFFFFF"/>
+            </w:tcBorders>
+            <w:shd w:val="clear" w:color="auto" w:fill="E8EDF2"/>
+            <w:tcMar>
+              <w:top w:w="72" w:type="dxa"/>
+              <w:left w:w="144" w:type="dxa"/>
+              <w:bottom w:w="72" w:type="dxa"/>
+              <w:right w:w="144" w:type="dxa"/>
+            </w:tcMar>
+            <w:hideMark/>
+          </w:tcPr>
+          <w:p>
+            <w:pPr>
+              <w:bidi/>
+              <w:spacing w:line="360" w:lineRule="auto"/>
+              <w:jc w:val="both"/>
+              <w:rPr>
+                <w:rFonts w:ascii="David" w:hAnsi="David" w:cs="David"/>
+              </w:rPr>
+            </w:pPr>
+            <w:r>
+              <w:rPr>
+                <w:rFonts w:ascii="David" w:hAnsi="David" w:cs="David"/>
+              </w:rPr>
+              <w:t>low</w:t>
+            </w:r>
+          </w:p>
+        </w:tc>
+        <w:tc>
+          <w:tcPr>
+            <w:tcW w:w="1700" w:type="dxa"/>
+            <w:tcBorders>
+              <w:top w:val="single" w:sz="8" w:space="0" w:color="FFFFFF"/>
+              <w:left w:val="single" w:sz="8" w:space="0" w:color="FFFFFF"/>
+              <w:bottom w:val="single" w:sz="8" w:space="0" w:color="FFFFFF"/>
+              <w:right w:val="single" w:sz="8" w:space="0" w:color="FFFFFF"/>
+            </w:tcBorders>
+            <w:shd w:val="clear" w:color="auto" w:fill="E8EDF2"/>
+            <w:tcMar>
+              <w:top w:w="72" w:type="dxa"/>
+              <w:left w:w="144" w:type="dxa"/>
+              <w:bottom w:w="72" w:type="dxa"/>
+              <w:right w:w="144" w:type="dxa"/>
+            </w:tcMar>
+            <w:hideMark/>
+          </w:tcPr>
+          <w:p>
+            <w:pPr>
+              <w:bidi/>
+              <w:spacing w:line="360" w:lineRule="auto"/>
+              <w:jc w:val="both"/>
+              <w:rPr>
+                <w:rFonts w:ascii="David" w:hAnsi="David" w:cs="David"/>
+              </w:rPr>
+            </w:pPr>
+            <w:r>
+              <w:rPr>
+                <w:rFonts w:ascii="David" w:hAnsi="David" w:cs="David"/>
+              </w:rPr>
+              <w:t>high</w:t>
+            </w:r>
+          </w:p>
+        </w:tc>
+        <w:tc>
+          <w:tcPr>
+            <w:tcW w:w="1700" w:type="dxa"/>
+            <w:tcBorders>
+              <w:top w:val="single" w:sz="8" w:space="0" w:color="FFFFFF"/>
+              <w:left w:val="single" w:sz="8" w:space="0" w:color="FFFFFF"/>
+              <w:bottom w:val="single" w:sz="8" w:space="0" w:color="FFFFFF"/>
+              <w:right w:val="single" w:sz="8" w:space="0" w:color="FFFFFF"/>
+            </w:tcBorders>
+            <w:shd w:val="clear" w:color="auto" w:fill="E8EDF2"/>
+            <w:tcMar>
+              <w:top w:w="72" w:type="dxa"/>
+              <w:left w:w="144" w:type="dxa"/>
+              <w:bottom w:w="72" w:type="dxa"/>
+              <w:right w:w="144" w:type="dxa"/>
+            </w:tcMar>
+            <w:hideMark/>
+          </w:tcPr>
+          <w:p>
+            <w:pPr>
+              <w:bidi/>
+              <w:spacing w:line="360" w:lineRule="auto"/>
+              <w:jc w:val="both"/>
+              <w:rPr>
+                <w:rFonts w:ascii="David" w:hAnsi="David" w:cs="David"/>
+              </w:rPr>
+            </w:pPr>
+            <w:r>
+              <w:rPr>
+                <w:rFonts w:ascii="David" w:hAnsi="David" w:cs="David"/>
+              </w:rPr>
+              <w:t>500</w:t>
+            </w:r>
+          </w:p>
+        </w:tc>
+      </w:tr>
+      <w:tr>
+        <w:trPr>
+          <w:trHeight w:val="696"/>
+        </w:trPr>
+        <w:tc>
+          <w:tcPr>
+            <w:tcW w:w="1700" w:type="dxa"/>
+            <w:tcBorders>
+              <w:top w:val="single" w:sz="8" w:space="0" w:color="FFFFFF"/>
+              <w:left w:val="single" w:sz="8" w:space="0" w:color="FFFFFF"/>
+              <w:bottom w:val="single" w:sz="8" w:space="0" w:color="FFFFFF"/>
+              <w:right w:val="single" w:sz="8" w:space="0" w:color="FFFFFF"/>
+            </w:tcBorders>
+            <w:shd w:val="clear" w:color="auto" w:fill="CFDAE5"/>
+            <w:tcMar>
+              <w:top w:w="72" w:type="dxa"/>
+              <w:left w:w="144" w:type="dxa"/>
+              <w:bottom w:w="72" w:type="dxa"/>
+              <w:right w:w="144" w:type="dxa"/>
+            </w:tcMar>
+            <w:hideMark/>
+          </w:tcPr>
+          <w:p>
+            <w:pPr>
+              <w:bidi/>
+              <w:spacing w:line="360" w:lineRule="auto"/>
+              <w:jc w:val="both"/>
+              <w:rPr>
+                <w:rFonts w:ascii="David" w:hAnsi="David" w:cs="David"/>
+              </w:rPr>
+            </w:pPr>
+            <w:r>
+              <w:rPr>
+                <w:rFonts w:ascii="David" w:hAnsi="David" w:cs="David"/>
+              </w:rPr>
+              <w:t>high</w:t>
+            </w:r>
+          </w:p>
+        </w:tc>
+        <w:tc>
+          <w:tcPr>
+            <w:tcW w:w="1700" w:type="dxa"/>
+            <w:tcBorders>
+              <w:top w:val="single" w:sz="8" w:space="0" w:color="FFFFFF"/>
+              <w:left w:val="single" w:sz="8" w:space="0" w:color="FFFFFF"/>
+              <w:bottom w:val="single" w:sz="8" w:space="0" w:color="FFFFFF"/>
+              <w:right w:val="single" w:sz="8" w:space="0" w:color="FFFFFF"/>
+            </w:tcBorders>
+            <w:shd w:val="clear" w:color="auto" w:fill="CFDAE5"/>
+            <w:tcMar>
+              <w:top w:w="72" w:type="dxa"/>
+              <w:left w:w="144" w:type="dxa"/>
+              <w:bottom w:w="72" w:type="dxa"/>
+              <w:right w:w="144" w:type="dxa"/>
+            </w:tcMar>
+            <w:hideMark/>
+          </w:tcPr>
+          <w:p>
+            <w:pPr>
+              <w:bidi/>
+              <w:spacing w:line="360" w:lineRule="auto"/>
+              <w:jc w:val="both"/>
+              <w:rPr>
+                <w:rFonts w:ascii="David" w:hAnsi="David" w:cs="David"/>
+              </w:rPr>
+            </w:pPr>
+            <w:r>
+              <w:rPr>
+                <w:rFonts w:ascii="David" w:hAnsi="David" w:cs="David"/>
+              </w:rPr>
+              <w:t>low</w:t>
+            </w:r>
+          </w:p>
+        </w:tc>
+        <w:tc>
+          <w:tcPr>
+            <w:tcW w:w="1700" w:type="dxa"/>
+            <w:tcBorders>
+              <w:top w:val="single" w:sz="8" w:space="0" w:color="FFFFFF"/>
+              <w:left w:val="single" w:sz="8" w:space="0" w:color="FFFFFF"/>
+              <w:bottom w:val="single" w:sz="8" w:space="0" w:color="FFFFFF"/>
+              <w:right w:val="single" w:sz="8" w:space="0" w:color="FFFFFF"/>
+            </w:tcBorders>
+            <w:shd w:val="clear" w:color="auto" w:fill="CFDAE5"/>
+            <w:tcMar>
+              <w:top w:w="72" w:type="dxa"/>
+              <w:left w:w="144" w:type="dxa"/>
+              <w:bottom w:w="72" w:type="dxa"/>
+              <w:right w:w="144" w:type="dxa"/>
+            </w:tcMar>
+            <w:hideMark/>
+          </w:tcPr>
+          <w:p>
+            <w:pPr>
+              <w:bidi/>
+              <w:spacing w:line="360" w:lineRule="auto"/>
+              <w:jc w:val="both"/>
+              <w:rPr>
+                <w:rFonts w:ascii="David" w:hAnsi="David" w:cs="David"/>
+              </w:rPr>
+            </w:pPr>
+            <w:r>
+              <w:rPr>
+                <w:rFonts w:ascii="David" w:hAnsi="David" w:cs="David"/>
+              </w:rPr>
+              <w:t>250</w:t>
+            </w:r>
+          </w:p>
+        </w:tc>
+      </w:tr>
+      <w:tr>
+        <w:trPr>
+          <w:trHeight w:val="696"/>
+        </w:trPr>
+        <w:tc>
+          <w:tcPr>
+            <w:tcW w:w="1700" w:type="dxa"/>
+            <w:tcBorders>
+              <w:top w:val="single" w:sz="8" w:space="0" w:color="FFFFFF"/>
+              <w:left w:val="single" w:sz="8" w:space="0" w:color="FFFFFF"/>
+              <w:bottom w:val="single" w:sz="8" w:space="0" w:color="FFFFFF"/>
+              <w:right w:val="single" w:sz="8" w:space="0" w:color="FFFFFF"/>
+            </w:tcBorders>
+            <w:shd w:val="clear" w:color="auto" w:fill="E8EDF2"/>
+            <w:tcMar>
+              <w:top w:w="72" w:type="dxa"/>
+              <w:left w:w="144" w:type="dxa"/>
+              <w:bottom w:w="72" w:type="dxa"/>
+              <w:right w:w="144" w:type="dxa"/>
+            </w:tcMar>
+            <w:hideMark/>
+          </w:tcPr>
+          <w:p>
+            <w:pPr>
+              <w:bidi/>
+              <w:spacing w:line="360" w:lineRule="auto"/>
+              <w:jc w:val="both"/>
+              <w:rPr>
+                <w:rFonts w:ascii="David" w:hAnsi="David" w:cs="David"/>
+              </w:rPr>
+            </w:pPr>
+            <w:r>
+              <w:rPr>
+                <w:rFonts w:ascii="David" w:hAnsi="David" w:cs="David"/>
+              </w:rPr>
+              <w:t>low</w:t>
+            </w:r>
+          </w:p>
+        </w:tc>
+        <w:tc>
+          <w:tcPr>
+            <w:tcW w:w="1700" w:type="dxa"/>
+            <w:tcBorders>
+              <w:top w:val="single" w:sz="8" w:space="0" w:color="FFFFFF"/>
+              <w:left w:val="single" w:sz="8" w:space="0" w:color="FFFFFF"/>
+              <w:bottom w:val="single" w:sz="8" w:space="0" w:color="FFFFFF"/>
+              <w:right w:val="single" w:sz="8" w:space="0" w:color="FFFFFF"/>
+            </w:tcBorders>
+            <w:shd w:val="clear" w:color="auto" w:fill="E8EDF2"/>
+            <w:tcMar>
+              <w:top w:w="72" w:type="dxa"/>
+              <w:left w:w="144" w:type="dxa"/>
+              <w:bottom w:w="72" w:type="dxa"/>
+              <w:right w:w="144" w:type="dxa"/>
+            </w:tcMar>
+            <w:hideMark/>
+          </w:tcPr>
+          <w:p>
+            <w:pPr>
+              <w:bidi/>
+              <w:spacing w:line="360" w:lineRule="auto"/>
+              <w:jc w:val="both"/>
+              <w:rPr>
+                <w:rFonts w:ascii="David" w:hAnsi="David" w:cs="David"/>
+              </w:rPr>
+            </w:pPr>
+            <w:r>
+              <w:rPr>
+                <w:rFonts w:ascii="David" w:hAnsi="David" w:cs="David"/>
+              </w:rPr>
+              <w:t>low</w:t>
+            </w:r>
+          </w:p>
+        </w:tc>
+        <w:tc>
+          <w:tcPr>
+            <w:tcW w:w="1700" w:type="dxa"/>
+            <w:tcBorders>
+              <w:top w:val="single" w:sz="8" w:space="0" w:color="FFFFFF"/>
+              <w:left w:val="single" w:sz="8" w:space="0" w:color="FFFFFF"/>
+              <w:bottom w:val="single" w:sz="8" w:space="0" w:color="FFFFFF"/>
+              <w:right w:val="single" w:sz="8" w:space="0" w:color="FFFFFF"/>
+            </w:tcBorders>
+            <w:shd w:val="clear" w:color="auto" w:fill="E8EDF2"/>
+            <w:tcMar>
+              <w:top w:w="72" w:type="dxa"/>
+              <w:left w:w="144" w:type="dxa"/>
+              <w:bottom w:w="72" w:type="dxa"/>
+              <w:right w:w="144" w:type="dxa"/>
+            </w:tcMar>
+            <w:hideMark/>
+          </w:tcPr>
+          <w:p>
+            <w:pPr>
+              <w:bidi/>
+              <w:spacing w:line="360" w:lineRule="auto"/>
+              <w:jc w:val="both"/>
+              <w:rPr>
+                <w:rFonts w:ascii="David" w:hAnsi="David" w:cs="David"/>
+              </w:rPr>
+            </w:pPr>
+            <w:r>
+              <w:rPr>
+                <w:rFonts w:ascii="David" w:hAnsi="David" w:cs="David"/>
+              </w:rPr>
+              <w:t>50</w:t>
+            </w:r>
+          </w:p>
+        </w:tc>
+      </w:tr>
+    </w:tbl>
+    <w:p>
+      <w:pPr>
+        <w:bidi/>
+        <w:spacing w:line="360" w:lineRule="auto"/>
+        <w:jc w:val="both"/>
+        <w:rPr>
+          <w:rFonts w:ascii="David" w:hAnsi="David" w:cs="David"/>
+          <w:rtl/>
+        </w:rPr>
+      </w:pPr>
+    </w:p>
+    <w:p>
+      <w:pPr>
+        <w:bidi/>
+        <w:spacing w:line="360" w:lineRule="auto"/>
+        <w:jc w:val="both"/>
+        <w:rPr>
+          <w:rFonts w:ascii="David" w:hAnsi="David" w:cs="David"/>
+          <w:rtl/>
+        </w:rPr>
+      </w:pPr>
+    </w:p>
+    <w:p>
+      <w:pPr>
+        <w:pStyle w:val="ListParagraph"/>
+        <w:numPr>
+          <w:ilvl w:val="0"/>
+          <w:numId w:val="11"/>
+        </w:numPr>
+        <w:bidi/>
+        <w:spacing w:line="360" w:lineRule="auto"/>
+        <w:jc w:val="both"/>
+        <w:rPr>
+          <w:rFonts w:ascii="David" w:hAnsi="David" w:cs="David"/>
+          <w:rtl/>
+        </w:rPr>
+      </w:pPr>
+      <w:r>
+        <w:rPr>
+          <w:rFonts w:ascii="David" w:hAnsi="David" w:cs="David" w:hint="cs"/>
+          <w:rtl/>
+        </w:rPr>
+        <w:t xml:space="preserve">מגדירים מראש 4 סוגים של חיישנים לפי הטבלה הנ"ל. </w:t>
+      </w:r>
+    </w:p>
+    <w:p>
+      <w:pPr>
+        <w:pStyle w:val="ListParagraph"/>
+        <w:numPr>
+          <w:ilvl w:val="0"/>
+          <w:numId w:val="11"/>
+        </w:numPr>
+        <w:bidi/>
+        <w:spacing w:line="360" w:lineRule="auto"/>
+        <w:jc w:val="both"/>
+        <w:rPr>
+          <w:rFonts w:ascii="David" w:hAnsi="David" w:cs="David"/>
+        </w:rPr>
+      </w:pPr>
+      <w:r>
+        <w:rPr>
+          <w:rFonts w:ascii="David" w:hAnsi="David" w:cs="David" w:hint="cs"/>
+          <w:rtl/>
+        </w:rPr>
+        <w:t xml:space="preserve">מערך חדש של </w:t>
+      </w:r>
+      <w:r>
+        <w:rPr>
+          <w:rFonts w:ascii="David" w:hAnsi="David" w:cs="David"/>
+        </w:rPr>
+        <w:t>decision variables</w:t>
+      </w:r>
+      <w:r>
+        <w:rPr>
+          <w:rFonts w:ascii="David" w:hAnsi="David" w:cs="David" w:hint="cs"/>
+          <w:rtl/>
+        </w:rPr>
+        <w:t xml:space="preserve"> מתחלק ל-5 חלקים :</w:t>
+      </w:r>
+    </w:p>
+    <w:p>
+      <w:pPr>
+        <w:pStyle w:val="ListParagraph"/>
+        <w:bidi/>
+        <w:spacing w:line="360" w:lineRule="auto"/>
+        <w:jc w:val="both"/>
+        <w:rPr>
+          <w:rFonts w:ascii="David" w:hAnsi="David" w:cs="David"/>
+          <w:rtl/>
+        </w:rPr>
+      </w:pPr>
+      <w:r>
+        <w:rPr>
+          <w:rFonts w:ascii="David" w:hAnsi="David" w:cs="David" w:hint="cs"/>
+          <w:rtl/>
+        </w:rPr>
+        <w:t xml:space="preserve">קטן מ-0.2 </w:t>
+      </w:r>
+      <w:r>
+        <w:rPr>
+          <w:rFonts w:ascii="David" w:hAnsi="David" w:cs="David"/>
+          <w:rtl/>
+        </w:rPr>
+        <w:t>–</w:t>
+      </w:r>
+      <w:r>
+        <w:rPr>
+          <w:rFonts w:ascii="David" w:hAnsi="David" w:cs="David" w:hint="cs"/>
+          <w:rtl/>
+        </w:rPr>
+        <w:t xml:space="preserve"> </w:t>
+      </w:r>
+      <w:r>
+        <w:rPr>
+          <w:rFonts w:ascii="David" w:hAnsi="David" w:cs="David" w:hint="cs"/>
+          <w:rtl/>
+        </w:rPr>
+        <w:t xml:space="preserve">אפס, לא מניחים חיישן. </w:t>
+      </w:r>
+    </w:p>
+    <w:p>
+      <w:pPr>
+        <w:bidi/>
+        <w:spacing w:line="360" w:lineRule="auto"/>
+        <w:jc w:val="both"/>
+        <w:rPr>
+          <w:rFonts w:ascii="David" w:hAnsi="David" w:cs="David"/>
+          <w:rtl/>
+        </w:rPr>
+      </w:pPr>
+      <w:r>
+        <w:rPr>
+          <w:rFonts w:ascii="David" w:hAnsi="David" w:cs="David"/>
+          <w:rtl/>
+        </w:rPr>
+        <w:tab/>
+      </w:r>
+      <w:r>
+        <w:rPr>
+          <w:rFonts w:ascii="David" w:hAnsi="David" w:cs="David" w:hint="cs"/>
+          <w:rtl/>
+        </w:rPr>
+        <w:t xml:space="preserve">0.2-0.4 </w:t>
+      </w:r>
+      <w:r>
+        <w:rPr>
+          <w:rFonts w:ascii="David" w:hAnsi="David" w:cs="David"/>
+          <w:rtl/>
+        </w:rPr>
+        <w:t>–</w:t>
+      </w:r>
+      <w:r>
+        <w:rPr>
+          <w:rFonts w:ascii="David" w:hAnsi="David" w:cs="David" w:hint="cs"/>
+          <w:rtl/>
+        </w:rPr>
+        <w:t xml:space="preserve"> </w:t>
+      </w:r>
+      <w:r>
+        <w:rPr>
+          <w:rFonts w:ascii="David" w:hAnsi="David" w:cs="David" w:hint="cs"/>
+          <w:rtl/>
+        </w:rPr>
+        <w:t>מניחים חיישן א</w:t>
+      </w:r>
+    </w:p>
+    <w:p>
+      <w:pPr>
+        <w:bidi/>
+        <w:spacing w:line="360" w:lineRule="auto"/>
+        <w:jc w:val="both"/>
+        <w:rPr>
+          <w:rFonts w:ascii="David" w:hAnsi="David" w:cs="David"/>
+          <w:rtl/>
+        </w:rPr>
+      </w:pPr>
+      <w:r>
+        <w:rPr>
+          <w:rFonts w:ascii="David" w:hAnsi="David" w:cs="David"/>
+          <w:rtl/>
+        </w:rPr>
+        <w:tab/>
+      </w:r>
+      <w:r>
+        <w:rPr>
+          <w:rFonts w:ascii="David" w:hAnsi="David" w:cs="David" w:hint="cs"/>
+          <w:rtl/>
+        </w:rPr>
+        <w:t xml:space="preserve">0.4-0.6 </w:t>
+      </w:r>
+      <w:r>
+        <w:rPr>
+          <w:rFonts w:ascii="David" w:hAnsi="David" w:cs="David"/>
+          <w:rtl/>
+        </w:rPr>
+        <w:t>–</w:t>
+      </w:r>
+      <w:r>
+        <w:rPr>
+          <w:rFonts w:ascii="David" w:hAnsi="David" w:cs="David" w:hint="cs"/>
+          <w:rtl/>
+        </w:rPr>
+        <w:t xml:space="preserve"> </w:t>
+      </w:r>
+      <w:r>
+        <w:rPr>
+          <w:rFonts w:ascii="David" w:hAnsi="David" w:cs="David" w:hint="cs"/>
+          <w:rtl/>
+        </w:rPr>
+        <w:t>מניחים חיישן ב</w:t>
+      </w:r>
+    </w:p>
+    <w:p>
+      <w:pPr>
+        <w:bidi/>
+        <w:spacing w:line="360" w:lineRule="auto"/>
+        <w:ind w:firstLine="720"/>
+        <w:jc w:val="both"/>
+        <w:rPr>
+          <w:rFonts w:ascii="David" w:hAnsi="David" w:cs="David"/>
+          <w:rtl/>
+        </w:rPr>
+      </w:pPr>
+      <w:r>
+        <w:rPr>
+          <w:rFonts w:ascii="David" w:hAnsi="David" w:cs="David" w:hint="cs"/>
+          <w:rtl/>
+        </w:rPr>
+        <w:t xml:space="preserve">0.6-0.8 </w:t>
+      </w:r>
+      <w:r>
+        <w:rPr>
+          <w:rFonts w:ascii="David" w:hAnsi="David" w:cs="David"/>
+          <w:rtl/>
+        </w:rPr>
+        <w:t>–</w:t>
+      </w:r>
+      <w:r>
+        <w:rPr>
+          <w:rFonts w:ascii="David" w:hAnsi="David" w:cs="David" w:hint="cs"/>
+          <w:rtl/>
+        </w:rPr>
+        <w:t xml:space="preserve"> מניחים חיישן ג</w:t>
+      </w:r>
+    </w:p>
+    <w:p>
+      <w:pPr>
+        <w:bidi/>
+        <w:spacing w:line="360" w:lineRule="auto"/>
+        <w:jc w:val="both"/>
+        <w:rPr>
+          <w:rFonts w:ascii="David" w:hAnsi="David" w:cs="David"/>
+          <w:rtl/>
+        </w:rPr>
+      </w:pPr>
+      <w:r>
+        <w:rPr>
+          <w:rFonts w:ascii="David" w:hAnsi="David" w:cs="David"/>
+          <w:rtl/>
+        </w:rPr>
+        <w:tab/>
+      </w:r>
+      <w:r>
+        <w:rPr>
+          <w:rFonts w:ascii="David" w:hAnsi="David" w:cs="David" w:hint="cs"/>
+          <w:rtl/>
+        </w:rPr>
+        <w:t xml:space="preserve">0.8-1 </w:t>
+      </w:r>
+      <w:r>
+        <w:rPr>
+          <w:rFonts w:ascii="David" w:hAnsi="David" w:cs="David"/>
+          <w:rtl/>
+        </w:rPr>
+        <w:t>–</w:t>
+      </w:r>
+      <w:r>
+        <w:rPr>
+          <w:rFonts w:ascii="David" w:hAnsi="David" w:cs="David" w:hint="cs"/>
+          <w:rtl/>
+        </w:rPr>
+        <w:t xml:space="preserve"> </w:t>
+      </w:r>
+      <w:r>
+        <w:rPr>
+          <w:rFonts w:ascii="David" w:hAnsi="David" w:cs="David" w:hint="cs"/>
+          <w:rtl/>
+        </w:rPr>
+        <w:t>מניחים חיישן ד</w:t>
+      </w:r>
+    </w:p>
+    <w:p>
+      <w:pPr>
+        <w:bidi/>
+        <w:spacing w:line="360" w:lineRule="auto"/>
+        <w:jc w:val="both"/>
+        <w:rPr>
+          <w:rFonts w:ascii="David" w:hAnsi="David" w:cs="David"/>
+          <w:rtl/>
+        </w:rPr>
+      </w:pPr>
+      <w:r>
+        <w:rPr>
+          <w:rFonts w:ascii="David" w:hAnsi="David" w:cs="David"/>
+          <w:rtl/>
+        </w:rPr>
+        <w:tab/>
+      </w:r>
+      <w:r>
+        <w:rPr>
+          <w:rFonts w:ascii="David" w:hAnsi="David" w:cs="David" w:hint="cs"/>
+          <w:rtl/>
+        </w:rPr>
+        <w:t>1. לפי המערך הזה מתרגמים למחיר הרשת ומספר החיישנים</w:t>
+      </w:r>
+      <w:r>
+        <w:rPr>
+          <w:rFonts w:ascii="David" w:hAnsi="David" w:cs="David" w:hint="cs"/>
+          <w:rtl/>
+        </w:rPr>
+        <w:t>.</w:t>
+      </w:r>
+    </w:p>
+    <w:p>
+      <w:pPr>
+        <w:bidi/>
+        <w:spacing w:line="360" w:lineRule="auto"/>
+        <w:jc w:val="both"/>
+        <w:rPr>
+          <w:rFonts w:ascii="David" w:hAnsi="David" w:cs="David"/>
+          <w:rtl/>
+        </w:rPr>
+      </w:pPr>
+      <w:r>
+        <w:rPr>
+          <w:rFonts w:ascii="David" w:hAnsi="David" w:cs="David"/>
+          <w:rtl/>
+        </w:rPr>
+        <w:tab/>
+      </w:r>
+      <w:r>
+        <w:rPr>
+          <w:rFonts w:ascii="David" w:hAnsi="David" w:cs="David" w:hint="cs"/>
+          <w:rtl/>
+        </w:rPr>
+        <w:t xml:space="preserve">2. לפי המערך הזה </w:t>
+      </w:r>
+      <w:r>
+        <w:rPr>
+          <w:rFonts w:ascii="David" w:hAnsi="David" w:cs="David" w:hint="cs"/>
+          <w:rtl/>
+        </w:rPr>
+        <w:t>מתרגמים ל-</w:t>
+      </w:r>
+      <w:proofErr w:type="spellStart"/>
+      <w:r>
+        <w:rPr>
+          <w:rFonts w:ascii="David" w:hAnsi="David" w:cs="David"/>
+        </w:rPr>
+        <w:t>dyr</w:t>
+      </w:r>
+      <w:proofErr w:type="spellEnd"/>
+      <w:r>
+        <w:rPr>
+          <w:rFonts w:ascii="David" w:hAnsi="David" w:cs="David" w:hint="cs"/>
+          <w:rtl/>
+        </w:rPr>
+        <w:t xml:space="preserve"> ו-</w:t>
+      </w:r>
+      <w:proofErr w:type="spellStart"/>
+      <w:r>
+        <w:rPr>
+          <w:rFonts w:ascii="David" w:hAnsi="David" w:cs="David"/>
+        </w:rPr>
+        <w:t>thr</w:t>
+      </w:r>
+      <w:proofErr w:type="spellEnd"/>
+      <w:r>
+        <w:rPr>
+          <w:rFonts w:ascii="David" w:hAnsi="David" w:cs="David" w:hint="cs"/>
+          <w:rtl/>
+        </w:rPr>
+        <w:t xml:space="preserve"> ואיתם מחשבים את ה-</w:t>
+      </w:r>
+      <w:r>
+        <w:rPr>
+          <w:rFonts w:ascii="David" w:hAnsi="David" w:cs="David"/>
+        </w:rPr>
+        <w:t>PED</w:t>
+      </w:r>
+      <w:r>
+        <w:rPr>
+          <w:rFonts w:ascii="David" w:hAnsi="David" w:cs="David" w:hint="cs"/>
+          <w:rtl/>
+        </w:rPr>
+        <w:t xml:space="preserve">.  </w:t>
+      </w:r>
+    </w:p>
+    <w:p>
+      <w:pPr>
+        <w:bidi/>
+        <w:spacing w:line="360" w:lineRule="auto"/>
+        <w:ind w:firstLine="720"/>
+        <w:jc w:val="both"/>
+        <w:rPr>
+          <w:rFonts w:ascii="David" w:hAnsi="David" w:cs="David" w:hint="cs"/>
+          <w:rtl/>
+        </w:rPr>
+      </w:pPr>
+      <w:r>
+        <w:rPr>
+          <w:rFonts w:ascii="David" w:hAnsi="David" w:cs="David" w:hint="cs"/>
+          <w:rtl/>
+        </w:rPr>
+        <w:t xml:space="preserve">3.  ממקסמים </w:t>
+      </w:r>
+      <w:r>
+        <w:rPr>
+          <w:rFonts w:ascii="David" w:hAnsi="David" w:cs="David"/>
+        </w:rPr>
+        <w:t>PED</w:t>
+      </w:r>
+      <w:r>
+        <w:rPr>
+          <w:rFonts w:ascii="David" w:hAnsi="David" w:cs="David" w:hint="cs"/>
+          <w:rtl/>
+        </w:rPr>
+        <w:t xml:space="preserve"> </w:t>
+      </w:r>
+      <w:proofErr w:type="spellStart"/>
+      <w:r>
+        <w:rPr>
+          <w:rFonts w:ascii="David" w:hAnsi="David" w:cs="David" w:hint="cs"/>
+          <w:rtl/>
+        </w:rPr>
+        <w:t>וממנממים</w:t>
+      </w:r>
+      <w:proofErr w:type="spellEnd"/>
+      <w:r>
+        <w:rPr>
+          <w:rFonts w:ascii="David" w:hAnsi="David" w:cs="David" w:hint="cs"/>
+          <w:rtl/>
+        </w:rPr>
+        <w:t xml:space="preserve"> מחיר רשת. </w:t>
+      </w:r>
+      <w:bookmarkStart w:id="0" w:name="_GoBack"/>
+      <w:bookmarkEnd w:id="0"/>
+    </w:p>
+    <w:p>
+      <w:pPr>
+        <w:bidi/>
+        <w:spacing w:line="360" w:lineRule="auto"/>
+        <w:jc w:val="both"/>
+        <w:rPr>
+          <w:rFonts w:ascii="David" w:hAnsi="David" w:cs="David"/>
+          <w:rtl/>
+        </w:rPr>
+      </w:pPr>
+    </w:p>
+    <w:p>
+      <w:pPr>
+        <w:bidi/>
+        <w:spacing w:line="360" w:lineRule="auto"/>
+        <w:jc w:val="both"/>
+        <w:rPr>
+          <w:rFonts w:ascii="David" w:hAnsi="David" w:cs="David"/>
+          <w:b/>
+          <w:bCs/>
+        </w:rPr>
+      </w:pPr>
+      <w:proofErr w:type="spellStart"/>
+      <w:r>
+        <w:rPr>
+          <w:rFonts w:ascii="David" w:hAnsi="David" w:cs="David" w:hint="cs"/>
+          <w:b/>
+          <w:bCs/>
+          <w:rtl/>
+        </w:rPr>
+        <w:t>איוואלואציה</w:t>
+      </w:r>
+      <w:proofErr w:type="spellEnd"/>
     </w:p>
     <w:sectPr>
       <w:pgSz w:w="11900" w:h="16840"/>
@@ -11004,16 +12120,16 @@
     </w:lvl>
   </w:abstractNum>
   <w:abstractNum w:abstractNumId="1" w15:restartNumberingAfterBreak="0">
-    <w:nsid w:val="48B92B0E"/>
+    <w:nsid w:val="409A1E79"/>
     <w:multiLevelType w:val="hybridMultilevel"/>
-    <w:tmpl w:val="AE3814BC"/>
-    <w:lvl w:ilvl="0" w:tplc="ED241E3E">
+    <w:tmpl w:val="BB96E6D2"/>
+    <w:lvl w:ilvl="0" w:tplc="0409000F">
       <w:start w:val="1"/>
-      <w:numFmt w:val="lowerRoman"/>
-      <w:lvlText w:val="%1)"/>
+      <w:numFmt w:val="decimal"/>
+      <w:lvlText w:val="%1."/>
       <w:lvlJc w:val="left"/>
       <w:pPr>
-        <w:ind w:left="1440" w:hanging="720"/>
+        <w:ind w:left="720" w:hanging="360"/>
       </w:pPr>
       <w:rPr>
         <w:rFonts w:hint="default"/>
@@ -11025,7 +12141,7 @@
       <w:lvlText w:val="%2."/>
       <w:lvlJc w:val="left"/>
       <w:pPr>
-        <w:ind w:left="1800" w:hanging="360"/>
+        <w:ind w:left="1440" w:hanging="360"/>
       </w:pPr>
     </w:lvl>
     <w:lvl w:ilvl="2" w:tplc="0409001B" w:tentative="1">
@@ -11034,7 +12150,7 @@
       <w:lvlText w:val="%3."/>
       <w:lvlJc w:val="right"/>
       <w:pPr>
-        <w:ind w:left="2520" w:hanging="180"/>
+        <w:ind w:left="2160" w:hanging="180"/>
       </w:pPr>
     </w:lvl>
     <w:lvl w:ilvl="3" w:tplc="0409000F" w:tentative="1">
@@ -11043,7 +12159,7 @@
       <w:lvlText w:val="%4."/>
       <w:lvlJc w:val="left"/>
       <w:pPr>
-        <w:ind w:left="3240" w:hanging="360"/>
+        <w:ind w:left="2880" w:hanging="360"/>
       </w:pPr>
     </w:lvl>
     <w:lvl w:ilvl="4" w:tplc="04090019" w:tentative="1">
@@ -11052,7 +12168,7 @@
       <w:lvlText w:val="%5."/>
       <w:lvlJc w:val="left"/>
       <w:pPr>
-        <w:ind w:left="3960" w:hanging="360"/>
+        <w:ind w:left="3600" w:hanging="360"/>
       </w:pPr>
     </w:lvl>
     <w:lvl w:ilvl="5" w:tplc="0409001B" w:tentative="1">
@@ -11061,7 +12177,7 @@
       <w:lvlText w:val="%6."/>
       <w:lvlJc w:val="right"/>
       <w:pPr>
-        <w:ind w:left="4680" w:hanging="180"/>
+        <w:ind w:left="4320" w:hanging="180"/>
       </w:pPr>
     </w:lvl>
     <w:lvl w:ilvl="6" w:tplc="0409000F" w:tentative="1">
@@ -11070,7 +12186,7 @@
       <w:lvlText w:val="%7."/>
       <w:lvlJc w:val="left"/>
       <w:pPr>
-        <w:ind w:left="5400" w:hanging="360"/>
+        <w:ind w:left="5040" w:hanging="360"/>
       </w:pPr>
     </w:lvl>
     <w:lvl w:ilvl="7" w:tplc="04090019" w:tentative="1">
@@ -11079,7 +12195,7 @@
       <w:lvlText w:val="%8."/>
       <w:lvlJc w:val="left"/>
       <w:pPr>
-        <w:ind w:left="6120" w:hanging="360"/>
+        <w:ind w:left="5760" w:hanging="360"/>
       </w:pPr>
     </w:lvl>
     <w:lvl w:ilvl="8" w:tplc="0409001B" w:tentative="1">
@@ -11088,21 +12204,21 @@
       <w:lvlText w:val="%9."/>
       <w:lvlJc w:val="right"/>
       <w:pPr>
-        <w:ind w:left="6840" w:hanging="180"/>
+        <w:ind w:left="6480" w:hanging="180"/>
       </w:pPr>
     </w:lvl>
   </w:abstractNum>
   <w:abstractNum w:abstractNumId="2" w15:restartNumberingAfterBreak="0">
-    <w:nsid w:val="4B107222"/>
+    <w:nsid w:val="48B92B0E"/>
     <w:multiLevelType w:val="hybridMultilevel"/>
-    <w:tmpl w:val="3E42EFC8"/>
-    <w:lvl w:ilvl="0" w:tplc="0409000F">
+    <w:tmpl w:val="AE3814BC"/>
+    <w:lvl w:ilvl="0" w:tplc="ED241E3E">
       <w:start w:val="1"/>
-      <w:numFmt w:val="decimal"/>
-      <w:lvlText w:val="%1."/>
+      <w:numFmt w:val="lowerRoman"/>
+      <w:lvlText w:val="%1)"/>
       <w:lvlJc w:val="left"/>
       <w:pPr>
-        <w:ind w:left="720" w:hanging="360"/>
+        <w:ind w:left="1440" w:hanging="720"/>
       </w:pPr>
       <w:rPr>
         <w:rFonts w:hint="default"/>
@@ -11114,7 +12230,7 @@
       <w:lvlText w:val="%2."/>
       <w:lvlJc w:val="left"/>
       <w:pPr>
-        <w:ind w:left="1440" w:hanging="360"/>
+        <w:ind w:left="1800" w:hanging="360"/>
       </w:pPr>
     </w:lvl>
     <w:lvl w:ilvl="2" w:tplc="0409001B" w:tentative="1">
@@ -11123,7 +12239,7 @@
       <w:lvlText w:val="%3."/>
       <w:lvlJc w:val="right"/>
       <w:pPr>
-        <w:ind w:left="2160" w:hanging="180"/>
+        <w:ind w:left="2520" w:hanging="180"/>
       </w:pPr>
     </w:lvl>
     <w:lvl w:ilvl="3" w:tplc="0409000F" w:tentative="1">
@@ -11132,7 +12248,7 @@
       <w:lvlText w:val="%4."/>
       <w:lvlJc w:val="left"/>
       <w:pPr>
-        <w:ind w:left="2880" w:hanging="360"/>
+        <w:ind w:left="3240" w:hanging="360"/>
       </w:pPr>
     </w:lvl>
     <w:lvl w:ilvl="4" w:tplc="04090019" w:tentative="1">
@@ -11141,7 +12257,7 @@
       <w:lvlText w:val="%5."/>
       <w:lvlJc w:val="left"/>
       <w:pPr>
-        <w:ind w:left="3600" w:hanging="360"/>
+        <w:ind w:left="3960" w:hanging="360"/>
       </w:pPr>
     </w:lvl>
     <w:lvl w:ilvl="5" w:tplc="0409001B" w:tentative="1">
@@ -11150,7 +12266,7 @@
       <w:lvlText w:val="%6."/>
       <w:lvlJc w:val="right"/>
       <w:pPr>
-        <w:ind w:left="4320" w:hanging="180"/>
+        <w:ind w:left="4680" w:hanging="180"/>
       </w:pPr>
     </w:lvl>
     <w:lvl w:ilvl="6" w:tplc="0409000F" w:tentative="1">
@@ -11159,7 +12275,7 @@
       <w:lvlText w:val="%7."/>
       <w:lvlJc w:val="left"/>
       <w:pPr>
-        <w:ind w:left="5040" w:hanging="360"/>
+        <w:ind w:left="5400" w:hanging="360"/>
       </w:pPr>
     </w:lvl>
     <w:lvl w:ilvl="7" w:tplc="04090019" w:tentative="1">
@@ -11168,7 +12284,7 @@
       <w:lvlText w:val="%8."/>
       <w:lvlJc w:val="left"/>
       <w:pPr>
-        <w:ind w:left="5760" w:hanging="360"/>
+        <w:ind w:left="6120" w:hanging="360"/>
       </w:pPr>
     </w:lvl>
     <w:lvl w:ilvl="8" w:tplc="0409001B" w:tentative="1">
@@ -11177,11 +12293,100 @@
       <w:lvlText w:val="%9."/>
       <w:lvlJc w:val="right"/>
       <w:pPr>
-        <w:ind w:left="6480" w:hanging="180"/>
+        <w:ind w:left="6840" w:hanging="180"/>
       </w:pPr>
     </w:lvl>
   </w:abstractNum>
   <w:abstractNum w:abstractNumId="3" w15:restartNumberingAfterBreak="0">
+    <w:nsid w:val="4B107222"/>
+    <w:multiLevelType w:val="hybridMultilevel"/>
+    <w:tmpl w:val="3E42EFC8"/>
+    <w:lvl w:ilvl="0" w:tplc="0409000F">
+      <w:start w:val="1"/>
+      <w:numFmt w:val="decimal"/>
+      <w:lvlText w:val="%1."/>
+      <w:lvlJc w:val="left"/>
+      <w:pPr>
+        <w:ind w:left="720" w:hanging="360"/>
+      </w:pPr>
+      <w:rPr>
+        <w:rFonts w:hint="default"/>
+      </w:rPr>
+    </w:lvl>
+    <w:lvl w:ilvl="1" w:tplc="04090019" w:tentative="1">
+      <w:start w:val="1"/>
+      <w:numFmt w:val="lowerLetter"/>
+      <w:lvlText w:val="%2."/>
+      <w:lvlJc w:val="left"/>
+      <w:pPr>
+        <w:ind w:left="1440" w:hanging="360"/>
+      </w:pPr>
+    </w:lvl>
+    <w:lvl w:ilvl="2" w:tplc="0409001B" w:tentative="1">
+      <w:start w:val="1"/>
+      <w:numFmt w:val="lowerRoman"/>
+      <w:lvlText w:val="%3."/>
+      <w:lvlJc w:val="right"/>
+      <w:pPr>
+        <w:ind w:left="2160" w:hanging="180"/>
+      </w:pPr>
+    </w:lvl>
+    <w:lvl w:ilvl="3" w:tplc="0409000F" w:tentative="1">
+      <w:start w:val="1"/>
+      <w:numFmt w:val="decimal"/>
+      <w:lvlText w:val="%4."/>
+      <w:lvlJc w:val="left"/>
+      <w:pPr>
+        <w:ind w:left="2880" w:hanging="360"/>
+      </w:pPr>
+    </w:lvl>
+    <w:lvl w:ilvl="4" w:tplc="04090019" w:tentative="1">
+      <w:start w:val="1"/>
+      <w:numFmt w:val="lowerLetter"/>
+      <w:lvlText w:val="%5."/>
+      <w:lvlJc w:val="left"/>
+      <w:pPr>
+        <w:ind w:left="3600" w:hanging="360"/>
+      </w:pPr>
+    </w:lvl>
+    <w:lvl w:ilvl="5" w:tplc="0409001B" w:tentative="1">
+      <w:start w:val="1"/>
+      <w:numFmt w:val="lowerRoman"/>
+      <w:lvlText w:val="%6."/>
+      <w:lvlJc w:val="right"/>
+      <w:pPr>
+        <w:ind w:left="4320" w:hanging="180"/>
+      </w:pPr>
+    </w:lvl>
+    <w:lvl w:ilvl="6" w:tplc="0409000F" w:tentative="1">
+      <w:start w:val="1"/>
+      <w:numFmt w:val="decimal"/>
+      <w:lvlText w:val="%7."/>
+      <w:lvlJc w:val="left"/>
+      <w:pPr>
+        <w:ind w:left="5040" w:hanging="360"/>
+      </w:pPr>
+    </w:lvl>
+    <w:lvl w:ilvl="7" w:tplc="04090019" w:tentative="1">
+      <w:start w:val="1"/>
+      <w:numFmt w:val="lowerLetter"/>
+      <w:lvlText w:val="%8."/>
+      <w:lvlJc w:val="left"/>
+      <w:pPr>
+        <w:ind w:left="5760" w:hanging="360"/>
+      </w:pPr>
+    </w:lvl>
+    <w:lvl w:ilvl="8" w:tplc="0409001B" w:tentative="1">
+      <w:start w:val="1"/>
+      <w:numFmt w:val="lowerRoman"/>
+      <w:lvlText w:val="%9."/>
+      <w:lvlJc w:val="right"/>
+      <w:pPr>
+        <w:ind w:left="6480" w:hanging="180"/>
+      </w:pPr>
+    </w:lvl>
+  </w:abstractNum>
+  <w:abstractNum w:abstractNumId="4" w15:restartNumberingAfterBreak="0">
     <w:nsid w:val="4E6C4336"/>
     <w:multiLevelType w:val="hybridMultilevel"/>
     <w:tmpl w:val="554A647E"/>
@@ -11270,7 +12475,7 @@
       </w:pPr>
     </w:lvl>
   </w:abstractNum>
-  <w:abstractNum w:abstractNumId="4" w15:restartNumberingAfterBreak="0">
+  <w:abstractNum w:abstractNumId="5" w15:restartNumberingAfterBreak="0">
     <w:nsid w:val="508C5B96"/>
     <w:multiLevelType w:val="hybridMultilevel"/>
     <w:tmpl w:val="370C53E4"/>
@@ -11359,7 +12564,7 @@
       </w:pPr>
     </w:lvl>
   </w:abstractNum>
-  <w:abstractNum w:abstractNumId="5" w15:restartNumberingAfterBreak="0">
+  <w:abstractNum w:abstractNumId="6" w15:restartNumberingAfterBreak="0">
     <w:nsid w:val="5F273235"/>
     <w:multiLevelType w:val="hybridMultilevel"/>
     <w:tmpl w:val="455C32A2"/>
@@ -11449,7 +12654,7 @@
       </w:pPr>
     </w:lvl>
   </w:abstractNum>
-  <w:abstractNum w:abstractNumId="6" w15:restartNumberingAfterBreak="0">
+  <w:abstractNum w:abstractNumId="7" w15:restartNumberingAfterBreak="0">
     <w:nsid w:val="68EB5B5A"/>
     <w:multiLevelType w:val="hybridMultilevel"/>
     <w:tmpl w:val="1A0A79C2"/>
@@ -11539,7 +12744,7 @@
       </w:pPr>
     </w:lvl>
   </w:abstractNum>
-  <w:abstractNum w:abstractNumId="7" w15:restartNumberingAfterBreak="0">
+  <w:abstractNum w:abstractNumId="8" w15:restartNumberingAfterBreak="0">
     <w:nsid w:val="69331F46"/>
     <w:multiLevelType w:val="hybridMultilevel"/>
     <w:tmpl w:val="C0642CE8"/>
@@ -11628,7 +12833,7 @@
       </w:pPr>
     </w:lvl>
   </w:abstractNum>
-  <w:abstractNum w:abstractNumId="8" w15:restartNumberingAfterBreak="0">
+  <w:abstractNum w:abstractNumId="9" w15:restartNumberingAfterBreak="0">
     <w:nsid w:val="6ECD0F82"/>
     <w:multiLevelType w:val="hybridMultilevel"/>
     <w:tmpl w:val="5E405A02"/>
@@ -11717,7 +12922,7 @@
       </w:pPr>
     </w:lvl>
   </w:abstractNum>
-  <w:abstractNum w:abstractNumId="9" w15:restartNumberingAfterBreak="0">
+  <w:abstractNum w:abstractNumId="10" w15:restartNumberingAfterBreak="0">
     <w:nsid w:val="704443B0"/>
     <w:multiLevelType w:val="hybridMultilevel"/>
     <w:tmpl w:val="273446A2"/>
@@ -11807,34 +13012,37 @@
     </w:lvl>
   </w:abstractNum>
   <w:num w:numId="1">
-    <w:abstractNumId w:val="2"/>
+    <w:abstractNumId w:val="3"/>
   </w:num>
   <w:num w:numId="2">
-    <w:abstractNumId w:val="9"/>
+    <w:abstractNumId w:val="10"/>
   </w:num>
   <w:num w:numId="3">
-    <w:abstractNumId w:val="4"/>
+    <w:abstractNumId w:val="5"/>
   </w:num>
   <w:num w:numId="4">
-    <w:abstractNumId w:val="6"/>
+    <w:abstractNumId w:val="7"/>
   </w:num>
   <w:num w:numId="5">
-    <w:abstractNumId w:val="7"/>
+    <w:abstractNumId w:val="8"/>
   </w:num>
   <w:num w:numId="6">
     <w:abstractNumId w:val="0"/>
   </w:num>
   <w:num w:numId="7">
-    <w:abstractNumId w:val="3"/>
+    <w:abstractNumId w:val="4"/>
   </w:num>
   <w:num w:numId="8">
-    <w:abstractNumId w:val="1"/>
+    <w:abstractNumId w:val="2"/>
   </w:num>
   <w:num w:numId="9">
-    <w:abstractNumId w:val="5"/>
+    <w:abstractNumId w:val="6"/>
   </w:num>
   <w:num w:numId="10">
-    <w:abstractNumId w:val="8"/>
+    <w:abstractNumId w:val="9"/>
+  </w:num>
+  <w:num w:numId="11">
+    <w:abstractNumId w:val="1"/>
   </w:num>
 </w:numbering>
 </file>
@@ -12237,7 +13445,6 @@
   <w:style w:type="character" w:default="1" w:styleId="DefaultParagraphFont">
     <w:name w:val="Default Paragraph Font"/>
     <w:uiPriority w:val="1"/>
-    <w:semiHidden/>
     <w:unhideWhenUsed/>
   </w:style>
   <w:style w:type="table" w:default="1" w:styleId="TableNormal">
@@ -12602,7 +13809,7 @@
 </file>
 
 <file path=customXml/itemProps1.xml><?xml version="1.0" encoding="utf-8"?>
-<ds:datastoreItem xmlns:ds="http://schemas.openxmlformats.org/officeDocument/2006/customXml" ds:itemID="{8EC75872-CDF1-CA43-BF1A-38E7B93BEB65}">
+<ds:datastoreItem xmlns:ds="http://schemas.openxmlformats.org/officeDocument/2006/customXml" ds:itemID="{C630C671-4104-8748-863D-C407EE066748}">
   <ds:schemaRefs>
     <ds:schemaRef ds:uri="http://schemas.openxmlformats.org/officeDocument/2006/bibliography"/>
   </ds:schemaRefs>
